--- a/backend/uploads/sample_resume.docx
+++ b/backend/uploads/sample_resume.docx
@@ -1745,71 +1745,59 @@
     </w:p>
     <w:p>
       <w:r>
-        <w:t xml:space="preserve">Abdul Rahman </w:t>
+        <w:t xml:space="preserve">ABDUL RAHMAN </w:t>
         <w:br/>
+        <w:t xml:space="preserve"> Contact Info: </w:t>
         <w:br/>
-        <w:t>Contact Information</w:t>
+        <w:t xml:space="preserve"> [437-878-5622, arlnu@uwaterloo.ca, www.linkedin.com/in/abdul-rahman-381b852a7] </w:t>
         <w:br/>
-        <w:t>Phone: 437-878-5622</w:t>
+        <w:t xml:space="preserve"> </w:t>
         <w:br/>
-        <w:t>Email: arlnu@uwaterloo.ca</w:t>
+        <w:t xml:space="preserve"> EDUCATION </w:t>
         <w:br/>
-        <w:t>Linkedin: www.linkedin.com/in/abdul-rahman-381b852a7</w:t>
+        <w:t xml:space="preserve"> University of Waterloo, Bachelor of Mathematics (Honours) - Anticipated Graduation: 2024 </w:t>
         <w:br/>
+        <w:t xml:space="preserve"> </w:t>
         <w:br/>
-        <w:t>Professional Skills</w:t>
+        <w:t xml:space="preserve"> SKILLS </w:t>
         <w:br/>
-        <w:t>• Strong communicator and team player with proven ability to collaborate effectively and achieve goals.</w:t>
+        <w:t xml:space="preserve"> Python, SQL, Java Script, Racket </w:t>
         <w:br/>
-        <w:t>• Skilled in delivering high-quality results under pressure and meeting tight deadlines.</w:t>
+        <w:t xml:space="preserve"> Google Collab, Jupyter Notebook, Tableau, Power BI, Excel, PowerPoint, Word, HTML </w:t>
         <w:br/>
-        <w:t>• Proficient in managing various projects by coordinating with team members.</w:t>
+        <w:t xml:space="preserve"> Strong communicator, Team Player, Leadership </w:t>
         <w:br/>
+        <w:t xml:space="preserve"> </w:t>
         <w:br/>
-        <w:t>Technical Skills</w:t>
+        <w:t xml:space="preserve"> CERTIFICATIONS </w:t>
         <w:br/>
-        <w:t>Programming Languages: Python, SQL, Java Script, Racket</w:t>
+        <w:t xml:space="preserve"> Introduction to Data Management by Meta </w:t>
         <w:br/>
-        <w:t>Technologies: Google Collab, Jupyter Notebook, Tableau, Power BI, Excel, PowerPoint, Word, HTML</w:t>
+        <w:t xml:space="preserve"> PROJECTS </w:t>
         <w:br/>
+        <w:t xml:space="preserve"> Data Governance Framework: Python-based framework for data classification, lineage mapping, and quality checks </w:t>
         <w:br/>
-        <w:t>Project Experience</w:t>
+        <w:t xml:space="preserve"> Data Quality Monitoring and Anomaly Detection Framework: Machine learning-based anomaly detection system </w:t>
         <w:br/>
-        <w:t>Project: Data Governance Framework:</w:t>
+        <w:t xml:space="preserve"> Functions in Python: Pizza ordering service program design </w:t>
         <w:br/>
-        <w:t>• Developed a Python-based framework, adaptable to any input data source.</w:t>
+        <w:t xml:space="preserve"> </w:t>
         <w:br/>
-        <w:t>• Secured sensitive data using encryption and role-based access controls.</w:t>
+        <w:t xml:space="preserve"> EXPERIENCE </w:t>
         <w:br/>
-        <w:t>• Built visual graphs to represent data quality metrics for enhanced transparency.</w:t>
+        <w:t xml:space="preserve"> House Captain – Merryland International School, UAE (2022 - 2024) </w:t>
         <w:br/>
+        <w:t xml:space="preserve"> Led a team of 100+ students, Organized events, Fostered a positive and inclusive team culture. </w:t>
         <w:br/>
-        <w:t>Education</w:t>
+        <w:t xml:space="preserve"> </w:t>
         <w:br/>
-        <w:t>University of Waterloo</w:t>
+        <w:t xml:space="preserve"> Sports Secretary – Merryland International School, UAE (2022 - 2024) </w:t>
         <w:br/>
-        <w:t>Sep 2024 - Present</w:t>
+        <w:t xml:space="preserve"> Managed and trained school teams, Organized practice sessions, Promoted sportsmanship and teamwork. </w:t>
         <w:br/>
-        <w:t>Candidate for Honours, Bachelor of Mathematics, Recipient of University of Waterloo President’s Scholarship</w:t>
+        <w:t xml:space="preserve"> </w:t>
         <w:br/>
-        <w:br/>
-        <w:t>Work Experience</w:t>
-        <w:br/>
-        <w:t>House Captain, Merryland International School, UAE Sep 2023 - June 2024</w:t>
-        <w:br/>
-        <w:t>• Led a team of 100+ students and coordinated with faculty for various activities.</w:t>
-        <w:br/>
-        <w:br/>
-        <w:t>Sports Secretary, Merryland International School, UAE Sep 2022 – Jun 2024</w:t>
-        <w:br/>
-        <w:t>• Managed and trained school teams, leading to regional and state-level achievements.</w:t>
-        <w:br/>
-        <w:br/>
-        <w:t>Interests</w:t>
-        <w:br/>
-        <w:t>Tennis and Basketball enthusiast, TV show watcher</w:t>
-        <w:br/>
-        <w:br/>
+        <w:t xml:space="preserve"> Varsity Tennis Athlete – University of Waterloo (2023 -Placed 4th in the 2024 OUA season, Ranked top 5 in the UAE in both U16 and U18.</w:t>
       </w:r>
     </w:p>
     <w:sectPr>

--- a/backend/uploads/sample_resume.docx
+++ b/backend/uploads/sample_resume.docx
@@ -7,7 +7,7 @@
         <w:autoSpaceDN w:val="0"/>
         <w:autoSpaceDE w:val="0"/>
         <w:widowControl/>
-        <w:spacing w:line="80" w:lineRule="exact" w:before="0" w:after="0"/>
+        <w:spacing w:line="220" w:lineRule="exact" w:before="0" w:after="396"/>
         <w:ind w:left="0" w:right="0"/>
       </w:pPr>
     </w:p>
@@ -16,19 +16,9 @@
         <w:autoSpaceDN w:val="0"/>
         <w:autoSpaceDE w:val="0"/>
         <w:widowControl/>
-        <w:spacing w:line="245" w:lineRule="auto" w:before="0" w:after="18"/>
-        <w:ind w:left="4320" w:right="4032" w:firstLine="0"/>
+        <w:spacing w:line="247" w:lineRule="auto" w:before="0" w:after="0"/>
+        <w:ind w:left="0" w:right="0" w:firstLine="0"/>
         <w:jc w:val="center"/>
-      </w:pPr>
-    </w:p>
-    <w:p>
-      <w:pPr>
-        <w:sectPr>
-          <w:pgSz w:w="12240" w:h="15840"/>
-          <w:pgMar w:top="80" w:right="82" w:bottom="1252" w:left="0" w:header="720" w:footer="720" w:gutter="0"/>
-          <w:cols/>
-          <w:docGrid w:linePitch="360"/>
-        </w:sectPr>
       </w:pPr>
     </w:p>
     <w:p>
@@ -36,23 +26,9 @@
         <w:autoSpaceDN w:val="0"/>
         <w:autoSpaceDE w:val="0"/>
         <w:widowControl/>
-        <w:spacing w:line="245" w:lineRule="auto" w:before="104" w:after="0"/>
-        <w:ind w:left="240" w:right="5184" w:firstLine="0"/>
-        <w:jc w:val="left"/>
-      </w:pPr>
-    </w:p>
-    <w:p>
-      <w:pPr>
-        <w:sectPr>
-          <w:type w:val="continuous"/>
-          <w:pgSz w:w="12240" w:h="15840"/>
-          <w:pgMar w:top="80" w:right="82" w:bottom="1252" w:left="0" w:header="720" w:footer="720" w:gutter="0"/>
-          <w:cols w:num="2" w:equalWidth="0">
-            <w:col w:w="7036" w:space="0"/>
-            <w:col w:w="5121" w:space="0"/>
-          </w:cols>
-          <w:docGrid w:linePitch="360"/>
-        </w:sectPr>
+        <w:spacing w:line="197" w:lineRule="auto" w:before="240" w:after="0"/>
+        <w:ind w:left="0" w:right="0" w:firstLine="0"/>
+        <w:jc w:val="center"/>
       </w:pPr>
     </w:p>
     <w:p>
@@ -60,32 +36,8 @@
         <w:autoSpaceDN w:val="0"/>
         <w:autoSpaceDE w:val="0"/>
         <w:widowControl/>
-        <w:spacing w:line="197" w:lineRule="auto" w:before="0" w:after="692"/>
-        <w:ind w:left="0" w:right="840" w:firstLine="0"/>
-        <w:jc w:val="right"/>
-      </w:pPr>
-    </w:p>
-    <w:p>
-      <w:pPr>
-        <w:sectPr>
-          <w:type w:val="nextColumn"/>
-          <w:pgSz w:w="12240" w:h="15840"/>
-          <w:pgMar w:top="80" w:right="82" w:bottom="1252" w:left="0" w:header="720" w:footer="720" w:gutter="0"/>
-          <w:cols w:num="2" w:equalWidth="0">
-            <w:col w:w="7036" w:space="0"/>
-            <w:col w:w="5121" w:space="0"/>
-          </w:cols>
-          <w:docGrid w:linePitch="360"/>
-        </w:sectPr>
-      </w:pPr>
-    </w:p>
-    <w:p>
-      <w:pPr>
-        <w:autoSpaceDN w:val="0"/>
-        <w:autoSpaceDE w:val="0"/>
-        <w:widowControl/>
-        <w:spacing w:line="240" w:lineRule="auto" w:before="62" w:after="0"/>
-        <w:ind w:left="1440" w:right="0" w:firstLine="0"/>
+        <w:spacing w:line="271" w:lineRule="auto" w:before="686" w:after="0"/>
+        <w:ind w:left="28" w:right="0" w:firstLine="0"/>
         <w:jc w:val="left"/>
       </w:pPr>
     </w:p>
@@ -94,21 +46,8 @@
         <w:autoSpaceDN w:val="0"/>
         <w:autoSpaceDE w:val="0"/>
         <w:widowControl/>
-        <w:spacing w:line="197" w:lineRule="auto" w:before="30" w:after="0"/>
-        <w:ind w:left="1440" w:right="0" w:firstLine="0"/>
-        <w:jc w:val="left"/>
-      </w:pPr>
-    </w:p>
-    <w:p>
-      <w:pPr>
-        <w:autoSpaceDN w:val="0"/>
-        <w:tabs>
-          <w:tab w:pos="2160" w:val="left"/>
-        </w:tabs>
-        <w:autoSpaceDE w:val="0"/>
-        <w:widowControl/>
-        <w:spacing w:line="245" w:lineRule="auto" w:before="44" w:after="0"/>
-        <w:ind w:left="1800" w:right="0" w:firstLine="0"/>
+        <w:spacing w:line="247" w:lineRule="auto" w:before="416" w:after="0"/>
+        <w:ind w:left="28" w:right="0" w:firstLine="0"/>
         <w:jc w:val="left"/>
       </w:pPr>
     </w:p>
@@ -117,21 +56,8 @@
         <w:autoSpaceDN w:val="0"/>
         <w:autoSpaceDE w:val="0"/>
         <w:widowControl/>
-        <w:spacing w:line="199" w:lineRule="auto" w:before="34" w:after="0"/>
-        <w:ind w:left="1440" w:right="0" w:firstLine="0"/>
-        <w:jc w:val="left"/>
-      </w:pPr>
-    </w:p>
-    <w:p>
-      <w:pPr>
-        <w:autoSpaceDN w:val="0"/>
-        <w:tabs>
-          <w:tab w:pos="2160" w:val="left"/>
-        </w:tabs>
-        <w:autoSpaceDE w:val="0"/>
-        <w:widowControl/>
-        <w:spacing w:line="247" w:lineRule="auto" w:before="42" w:after="0"/>
-        <w:ind w:left="1800" w:right="0" w:firstLine="0"/>
+        <w:spacing w:line="245" w:lineRule="auto" w:before="222" w:after="0"/>
+        <w:ind w:left="28" w:right="2880" w:firstLine="0"/>
         <w:jc w:val="left"/>
       </w:pPr>
     </w:p>
@@ -140,118 +66,8 @@
         <w:autoSpaceDN w:val="0"/>
         <w:autoSpaceDE w:val="0"/>
         <w:widowControl/>
-        <w:spacing w:line="240" w:lineRule="auto" w:before="198" w:after="0"/>
-        <w:ind w:left="1440" w:right="0" w:firstLine="0"/>
-        <w:jc w:val="left"/>
-      </w:pPr>
-    </w:p>
-    <w:tbl>
-      <w:tblPr>
-        <w:tblW w:type="auto" w:w="0"/>
-        <w:tblLayout w:type="fixed"/>
-        <w:tblLook w:firstColumn="1" w:firstRow="1" w:lastColumn="0" w:lastRow="0" w:noHBand="0" w:noVBand="1" w:val="04A0"/>
-        <w:tblInd w:w="900.0" w:type="dxa"/>
-      </w:tblPr>
-      <w:tblGrid>
-        <w:gridCol w:w="6079"/>
-        <w:gridCol w:w="6079"/>
-      </w:tblGrid>
-      <w:tr>
-        <w:trPr>
-          <w:trHeight w:hRule="exact" w:val="464"/>
-        </w:trPr>
-        <w:tc>
-          <w:tcPr>
-            <w:tcW w:type="dxa" w:w="1100"/>
-            <w:tcBorders/>
-            <w:tcMar>
-              <w:start w:w="0" w:type="dxa"/>
-              <w:end w:w="0" w:type="dxa"/>
-            </w:tcMar>
-          </w:tcPr>
-          <w:p>
-            <w:pPr>
-              <w:autoSpaceDN w:val="0"/>
-              <w:autoSpaceDE w:val="0"/>
-              <w:widowControl/>
-              <w:spacing w:line="245" w:lineRule="auto" w:before="2" w:after="0"/>
-              <w:ind w:left="864" w:right="126" w:firstLine="0"/>
-              <w:jc w:val="right"/>
-            </w:pPr>
-            <w:r>
-              <w:rPr>
-                <w:rFonts w:ascii="Symbol" w:hAnsi="Symbol" w:eastAsia="Symbol"/>
-                <w:b w:val="0"/>
-                <w:i w:val="0"/>
-                <w:color w:val="595959"/>
-                <w:sz w:val="16"/>
-              </w:rPr>
-              <w:t>•</w:t>
-            </w:r>
-            <w:r>
-              <w:br/>
-            </w:r>
-            <w:r>
-              <w:rPr>
-                <w:rFonts w:ascii="Symbol" w:hAnsi="Symbol" w:eastAsia="Symbol"/>
-                <w:b w:val="0"/>
-                <w:i w:val="0"/>
-                <w:color w:val="595959"/>
-                <w:sz w:val="16"/>
-              </w:rPr>
-              <w:t>•</w:t>
-            </w:r>
-          </w:p>
-        </w:tc>
-        <w:tc>
-          <w:tcPr>
-            <w:tcW w:type="dxa" w:w="9740"/>
-            <w:tcBorders/>
-            <w:tcMar>
-              <w:start w:w="0" w:type="dxa"/>
-              <w:end w:w="0" w:type="dxa"/>
-            </w:tcMar>
-          </w:tcPr>
-          <w:p>
-            <w:pPr>
-              <w:autoSpaceDN w:val="0"/>
-              <w:autoSpaceDE w:val="0"/>
-              <w:widowControl/>
-              <w:spacing w:line="245" w:lineRule="auto" w:before="42" w:after="0"/>
-              <w:ind w:left="160" w:right="288" w:firstLine="0"/>
-              <w:jc w:val="left"/>
-            </w:pPr>
-            <w:r>
-              <w:rPr>
-                <w:rFonts w:ascii="Calibri" w:hAnsi="Calibri" w:eastAsia="Calibri"/>
-                <w:b w:val="0"/>
-                <w:i w:val="0"/>
-                <w:color w:val="595959"/>
-                <w:sz w:val="16"/>
-              </w:rPr>
-              <w:t xml:space="preserve">Strong communicator and team player with a proven ability to collaborate effectively and achieve goals proven through leadership positions. </w:t>
-            </w:r>
-            <w:r>
-              <w:rPr>
-                <w:rFonts w:ascii="Calibri" w:hAnsi="Calibri" w:eastAsia="Calibri"/>
-                <w:b w:val="0"/>
-                <w:i w:val="0"/>
-                <w:color w:val="595959"/>
-                <w:sz w:val="16"/>
-              </w:rPr>
-              <w:t xml:space="preserve">Skilled at delivering high-quality results under pressure and meeting tight deadlines. </w:t>
-            </w:r>
-          </w:p>
-        </w:tc>
-      </w:tr>
-    </w:tbl>
-    <w:p>
-      <w:pPr>
-        <w:autoSpaceDN w:val="0"/>
-        <w:autoSpaceDE w:val="0"/>
-        <w:widowControl/>
-        <w:spacing w:line="242" w:lineRule="auto" w:before="140" w:after="0"/>
-        <w:ind w:left="1440" w:right="0" w:firstLine="0"/>
+        <w:spacing w:line="274" w:lineRule="auto" w:before="274" w:after="0"/>
+        <w:ind w:left="28" w:right="0" w:firstLine="0"/>
         <w:jc w:val="left"/>
       </w:pPr>
     </w:p>
@@ -260,47 +76,8 @@
         <w:autoSpaceDN w:val="0"/>
         <w:autoSpaceDE w:val="0"/>
         <w:widowControl/>
-        <w:spacing w:line="197" w:lineRule="auto" w:before="30" w:after="0"/>
-        <w:ind w:left="1440" w:right="0" w:firstLine="0"/>
-        <w:jc w:val="left"/>
-      </w:pPr>
-    </w:p>
-    <w:p>
-      <w:pPr>
-        <w:autoSpaceDN w:val="0"/>
-        <w:tabs>
-          <w:tab w:pos="2160" w:val="left"/>
-        </w:tabs>
-        <w:autoSpaceDE w:val="0"/>
-        <w:widowControl/>
-        <w:spacing w:line="247" w:lineRule="auto" w:before="44" w:after="0"/>
-        <w:ind w:left="1800" w:right="0" w:firstLine="0"/>
-        <w:jc w:val="left"/>
-      </w:pPr>
-    </w:p>
-    <w:p>
-      <w:pPr>
-        <w:autoSpaceDN w:val="0"/>
-        <w:tabs>
-          <w:tab w:pos="2160" w:val="left"/>
-        </w:tabs>
-        <w:autoSpaceDE w:val="0"/>
-        <w:widowControl/>
-        <w:spacing w:line="247" w:lineRule="auto" w:before="2" w:after="0"/>
-        <w:ind w:left="1800" w:right="0" w:firstLine="0"/>
-        <w:jc w:val="left"/>
-      </w:pPr>
-    </w:p>
-    <w:p>
-      <w:pPr>
-        <w:autoSpaceDN w:val="0"/>
-        <w:tabs>
-          <w:tab w:pos="2160" w:val="left"/>
-        </w:tabs>
-        <w:autoSpaceDE w:val="0"/>
-        <w:widowControl/>
-        <w:spacing w:line="247" w:lineRule="auto" w:before="2" w:after="0"/>
-        <w:ind w:left="1800" w:right="0" w:firstLine="0"/>
+        <w:spacing w:line="245" w:lineRule="auto" w:before="354" w:after="0"/>
+        <w:ind w:left="28" w:right="3600" w:firstLine="0"/>
         <w:jc w:val="left"/>
       </w:pPr>
     </w:p>
@@ -309,8 +86,8 @@
         <w:autoSpaceDN w:val="0"/>
         <w:autoSpaceDE w:val="0"/>
         <w:widowControl/>
-        <w:spacing w:line="240" w:lineRule="auto" w:before="198" w:after="0"/>
-        <w:ind w:left="1440" w:right="0" w:firstLine="0"/>
+        <w:spacing w:line="266" w:lineRule="auto" w:before="274" w:after="0"/>
+        <w:ind w:left="28" w:right="0" w:firstLine="0"/>
         <w:jc w:val="left"/>
       </w:pPr>
     </w:p>
@@ -319,47 +96,8 @@
         <w:autoSpaceDN w:val="0"/>
         <w:autoSpaceDE w:val="0"/>
         <w:widowControl/>
-        <w:spacing w:line="197" w:lineRule="auto" w:before="32" w:after="0"/>
-        <w:ind w:left="1440" w:right="0" w:firstLine="0"/>
-        <w:jc w:val="left"/>
-      </w:pPr>
-    </w:p>
-    <w:p>
-      <w:pPr>
-        <w:autoSpaceDN w:val="0"/>
-        <w:tabs>
-          <w:tab w:pos="2160" w:val="left"/>
-        </w:tabs>
-        <w:autoSpaceDE w:val="0"/>
-        <w:widowControl/>
-        <w:spacing w:line="247" w:lineRule="auto" w:before="40" w:after="0"/>
-        <w:ind w:left="1800" w:right="0" w:firstLine="0"/>
-        <w:jc w:val="left"/>
-      </w:pPr>
-    </w:p>
-    <w:p>
-      <w:pPr>
-        <w:autoSpaceDN w:val="0"/>
-        <w:tabs>
-          <w:tab w:pos="2160" w:val="left"/>
-        </w:tabs>
-        <w:autoSpaceDE w:val="0"/>
-        <w:widowControl/>
-        <w:spacing w:line="247" w:lineRule="auto" w:before="2" w:after="0"/>
-        <w:ind w:left="1800" w:right="0" w:firstLine="0"/>
-        <w:jc w:val="left"/>
-      </w:pPr>
-    </w:p>
-    <w:p>
-      <w:pPr>
-        <w:autoSpaceDN w:val="0"/>
-        <w:tabs>
-          <w:tab w:pos="2160" w:val="left"/>
-        </w:tabs>
-        <w:autoSpaceDE w:val="0"/>
-        <w:widowControl/>
-        <w:spacing w:line="242" w:lineRule="auto" w:before="2" w:after="0"/>
-        <w:ind w:left="1800" w:right="0" w:firstLine="0"/>
+        <w:spacing w:line="247" w:lineRule="auto" w:before="416" w:after="0"/>
+        <w:ind w:left="28" w:right="0" w:firstLine="0"/>
         <w:jc w:val="left"/>
       </w:pPr>
     </w:p>
@@ -368,47 +106,8 @@
         <w:autoSpaceDN w:val="0"/>
         <w:autoSpaceDE w:val="0"/>
         <w:widowControl/>
-        <w:spacing w:line="197" w:lineRule="auto" w:before="36" w:after="0"/>
-        <w:ind w:left="1440" w:right="0" w:firstLine="0"/>
-        <w:jc w:val="left"/>
-      </w:pPr>
-    </w:p>
-    <w:p>
-      <w:pPr>
-        <w:autoSpaceDN w:val="0"/>
-        <w:tabs>
-          <w:tab w:pos="2160" w:val="left"/>
-        </w:tabs>
-        <w:autoSpaceDE w:val="0"/>
-        <w:widowControl/>
-        <w:spacing w:line="247" w:lineRule="auto" w:before="44" w:after="0"/>
-        <w:ind w:left="1800" w:right="0" w:firstLine="0"/>
-        <w:jc w:val="left"/>
-      </w:pPr>
-    </w:p>
-    <w:p>
-      <w:pPr>
-        <w:autoSpaceDN w:val="0"/>
-        <w:tabs>
-          <w:tab w:pos="2160" w:val="left"/>
-        </w:tabs>
-        <w:autoSpaceDE w:val="0"/>
-        <w:widowControl/>
-        <w:spacing w:line="247" w:lineRule="auto" w:before="2" w:after="0"/>
-        <w:ind w:left="1800" w:right="0" w:firstLine="0"/>
-        <w:jc w:val="left"/>
-      </w:pPr>
-    </w:p>
-    <w:p>
-      <w:pPr>
-        <w:autoSpaceDN w:val="0"/>
-        <w:tabs>
-          <w:tab w:pos="2160" w:val="left"/>
-        </w:tabs>
-        <w:autoSpaceDE w:val="0"/>
-        <w:widowControl/>
-        <w:spacing w:line="247" w:lineRule="auto" w:before="2" w:after="0"/>
-        <w:ind w:left="1800" w:right="0" w:firstLine="0"/>
+        <w:spacing w:line="245" w:lineRule="auto" w:before="224" w:after="0"/>
+        <w:ind w:left="28" w:right="720" w:firstLine="0"/>
         <w:jc w:val="left"/>
       </w:pPr>
     </w:p>
@@ -417,773 +116,8 @@
         <w:autoSpaceDN w:val="0"/>
         <w:autoSpaceDE w:val="0"/>
         <w:widowControl/>
-        <w:spacing w:line="197" w:lineRule="auto" w:before="34" w:after="22"/>
-        <w:ind w:left="1440" w:right="0" w:firstLine="0"/>
-        <w:jc w:val="left"/>
-      </w:pPr>
-    </w:p>
-    <w:tbl>
-      <w:tblPr>
-        <w:tblW w:type="auto" w:w="0"/>
-        <w:tblLayout w:type="fixed"/>
-        <w:tblLook w:firstColumn="1" w:firstRow="1" w:lastColumn="0" w:lastRow="0" w:noHBand="0" w:noVBand="1" w:val="04A0"/>
-        <w:tblInd w:w="900.0" w:type="dxa"/>
-      </w:tblPr>
-      <w:tblGrid>
-        <w:gridCol w:w="6079"/>
-        <w:gridCol w:w="6079"/>
-      </w:tblGrid>
-      <w:tr>
-        <w:trPr>
-          <w:trHeight w:hRule="exact" w:val="688"/>
-        </w:trPr>
-        <w:tc>
-          <w:tcPr>
-            <w:tcW w:type="dxa" w:w="1100"/>
-            <w:tcBorders/>
-            <w:tcMar>
-              <w:start w:w="0" w:type="dxa"/>
-              <w:end w:w="0" w:type="dxa"/>
-            </w:tcMar>
-          </w:tcPr>
-          <w:p>
-            <w:pPr>
-              <w:autoSpaceDN w:val="0"/>
-              <w:autoSpaceDE w:val="0"/>
-              <w:widowControl/>
-              <w:spacing w:line="245" w:lineRule="auto" w:before="22" w:after="0"/>
-              <w:ind w:left="900" w:right="126" w:firstLine="0"/>
-              <w:jc w:val="both"/>
-            </w:pPr>
-            <w:r>
-              <w:rPr>
-                <w:rFonts w:ascii="Symbol" w:hAnsi="Symbol" w:eastAsia="Symbol"/>
-                <w:b w:val="0"/>
-                <w:i w:val="0"/>
-                <w:color w:val="595959"/>
-                <w:sz w:val="16"/>
-              </w:rPr>
-              <w:t>•</w:t>
-            </w:r>
-            <w:r>
-              <w:br/>
-            </w:r>
-            <w:r>
-              <w:rPr>
-                <w:rFonts w:ascii="Symbol" w:hAnsi="Symbol" w:eastAsia="Symbol"/>
-                <w:b w:val="0"/>
-                <w:i w:val="0"/>
-                <w:color w:val="595959"/>
-                <w:sz w:val="16"/>
-              </w:rPr>
-              <w:t>•</w:t>
-            </w:r>
-            <w:r>
-              <w:br/>
-            </w:r>
-            <w:r>
-              <w:rPr>
-                <w:rFonts w:ascii="Symbol" w:hAnsi="Symbol" w:eastAsia="Symbol"/>
-                <w:b w:val="0"/>
-                <w:i w:val="0"/>
-                <w:color w:val="595959"/>
-                <w:sz w:val="16"/>
-              </w:rPr>
-              <w:t>•</w:t>
-            </w:r>
-          </w:p>
-        </w:tc>
-        <w:tc>
-          <w:tcPr>
-            <w:tcW w:type="dxa" w:w="8380"/>
-            <w:tcBorders/>
-            <w:tcMar>
-              <w:start w:w="0" w:type="dxa"/>
-              <w:end w:w="0" w:type="dxa"/>
-            </w:tcMar>
-          </w:tcPr>
-          <w:p>
-            <w:pPr>
-              <w:autoSpaceDN w:val="0"/>
-              <w:autoSpaceDE w:val="0"/>
-              <w:widowControl/>
-              <w:spacing w:line="199" w:lineRule="auto" w:before="62" w:after="0"/>
-              <w:ind w:left="160" w:right="0" w:firstLine="0"/>
-              <w:jc w:val="left"/>
-            </w:pPr>
-            <w:r>
-              <w:rPr>
-                <w:rFonts w:ascii="Calibri" w:hAnsi="Calibri" w:eastAsia="Calibri"/>
-                <w:b w:val="0"/>
-                <w:i w:val="0"/>
-                <w:color w:val="595959"/>
-                <w:sz w:val="16"/>
-              </w:rPr>
-              <w:t xml:space="preserve">Created a pizza ordering service that allows customers to design their own pizza. </w:t>
-            </w:r>
-          </w:p>
-          <w:p>
-            <w:pPr>
-              <w:autoSpaceDN w:val="0"/>
-              <w:autoSpaceDE w:val="0"/>
-              <w:widowControl/>
-              <w:spacing w:line="197" w:lineRule="auto" w:before="40" w:after="0"/>
-              <w:ind w:left="160" w:right="0" w:firstLine="0"/>
-              <w:jc w:val="left"/>
-            </w:pPr>
-            <w:r>
-              <w:rPr>
-                <w:rFonts w:ascii="Calibri" w:hAnsi="Calibri" w:eastAsia="Calibri"/>
-                <w:b w:val="0"/>
-                <w:i w:val="0"/>
-                <w:color w:val="595959"/>
-                <w:sz w:val="16"/>
-              </w:rPr>
-              <w:t xml:space="preserve">Used dictionaries to aid the program. </w:t>
-            </w:r>
-          </w:p>
-          <w:p>
-            <w:pPr>
-              <w:autoSpaceDN w:val="0"/>
-              <w:autoSpaceDE w:val="0"/>
-              <w:widowControl/>
-              <w:spacing w:line="197" w:lineRule="auto" w:before="44" w:after="0"/>
-              <w:ind w:left="160" w:right="0" w:firstLine="0"/>
-              <w:jc w:val="left"/>
-            </w:pPr>
-            <w:r>
-              <w:rPr>
-                <w:rFonts w:ascii="Calibri" w:hAnsi="Calibri" w:eastAsia="Calibri"/>
-                <w:b w:val="0"/>
-                <w:i w:val="0"/>
-                <w:color w:val="595959"/>
-                <w:sz w:val="16"/>
-              </w:rPr>
-              <w:t xml:space="preserve">Coded multiple functions that calculate measures like emi of cars and house based on input values. </w:t>
-            </w:r>
-          </w:p>
-        </w:tc>
-      </w:tr>
-    </w:tbl>
-    <w:p>
-      <w:pPr>
-        <w:autoSpaceDN w:val="0"/>
-        <w:autoSpaceDE w:val="0"/>
-        <w:widowControl/>
-        <w:spacing w:line="240" w:lineRule="auto" w:before="142" w:after="12"/>
-        <w:ind w:left="1440" w:right="0" w:firstLine="0"/>
-        <w:jc w:val="left"/>
-      </w:pPr>
-    </w:p>
-    <w:tbl>
-      <w:tblPr>
-        <w:tblW w:type="auto" w:w="0"/>
-        <w:tblLayout w:type="fixed"/>
-        <w:tblLook w:firstColumn="1" w:firstRow="1" w:lastColumn="0" w:lastRow="0" w:noHBand="0" w:noVBand="1" w:val="04A0"/>
-        <w:tblInd w:w="720.0" w:type="dxa"/>
-      </w:tblPr>
-      <w:tblGrid>
-        <w:gridCol w:w="4053"/>
-        <w:gridCol w:w="4053"/>
-        <w:gridCol w:w="4053"/>
-      </w:tblGrid>
-      <w:tr>
-        <w:trPr>
-          <w:trHeight w:hRule="exact" w:val="198"/>
-        </w:trPr>
-        <w:tc>
-          <w:tcPr>
-            <w:tcW w:type="dxa" w:w="8480"/>
-            <w:gridSpan w:val="2"/>
-            <w:tcBorders/>
-            <w:tcMar>
-              <w:start w:w="0" w:type="dxa"/>
-              <w:end w:w="0" w:type="dxa"/>
-            </w:tcMar>
-            <w:tcMar>
-              <w:start w:w="0" w:type="dxa"/>
-              <w:end w:w="0" w:type="dxa"/>
-            </w:tcMar>
-          </w:tcPr>
-          <w:p>
-            <w:pPr>
-              <w:autoSpaceDN w:val="0"/>
-              <w:autoSpaceDE w:val="0"/>
-              <w:widowControl/>
-              <w:spacing w:line="197" w:lineRule="auto" w:before="18" w:after="0"/>
-              <w:ind w:left="720" w:right="0" w:firstLine="0"/>
-              <w:jc w:val="left"/>
-            </w:pPr>
-            <w:r>
-              <w:rPr>
-                <w:rFonts w:ascii="Calibri" w:hAnsi="Calibri" w:eastAsia="Calibri"/>
-                <w:b/>
-                <w:i w:val="0"/>
-                <w:color w:val="0F6FC6"/>
-                <w:sz w:val="16"/>
-              </w:rPr>
-              <w:t xml:space="preserve">HOUSE CAPTAIN – MERRYLAND INTERNATIONAL SCHOOL, UAE </w:t>
-            </w:r>
-          </w:p>
-        </w:tc>
-        <w:tc>
-          <w:tcPr>
-            <w:tcW w:type="dxa" w:w="2100"/>
-            <w:tcBorders/>
-            <w:shd w:fill="ffffff"/>
-            <w:tcMar>
-              <w:start w:w="0" w:type="dxa"/>
-              <w:end w:w="0" w:type="dxa"/>
-            </w:tcMar>
-          </w:tcPr>
-          <w:p>
-            <w:pPr>
-              <w:autoSpaceDN w:val="0"/>
-              <w:autoSpaceDE w:val="0"/>
-              <w:widowControl/>
-              <w:spacing w:line="194" w:lineRule="auto" w:before="12" w:after="0"/>
-              <w:ind w:left="0" w:right="0" w:firstLine="0"/>
-              <w:jc w:val="left"/>
-            </w:pPr>
-            <w:r>
-              <w:rPr>
-                <w:rFonts w:ascii="Calibri" w:hAnsi="Calibri" w:eastAsia="Calibri"/>
-                <w:b/>
-                <w:i/>
-                <w:color w:val="0F6FC6"/>
-                <w:sz w:val="14"/>
-              </w:rPr>
-              <w:t xml:space="preserve"> Sep 2023</w:t>
-            </w:r>
-            <w:r>
-              <w:rPr>
-                <w:rFonts w:ascii="Calibri" w:hAnsi="Calibri" w:eastAsia="Calibri"/>
-                <w:b/>
-                <w:i w:val="0"/>
-                <w:color w:val="0F6FC6"/>
-                <w:sz w:val="14"/>
-              </w:rPr>
-              <w:t xml:space="preserve"> - June 2024</w:t>
-            </w:r>
-          </w:p>
-        </w:tc>
-      </w:tr>
-      <w:tr>
-        <w:trPr>
-          <w:trHeight w:hRule="exact" w:val="220"/>
-        </w:trPr>
-        <w:tc>
-          <w:tcPr>
-            <w:tcW w:type="dxa" w:w="1280"/>
-            <w:tcBorders/>
-            <w:tcMar>
-              <w:start w:w="0" w:type="dxa"/>
-              <w:end w:w="0" w:type="dxa"/>
-            </w:tcMar>
-          </w:tcPr>
-          <w:p>
-            <w:pPr>
-              <w:autoSpaceDN w:val="0"/>
-              <w:autoSpaceDE w:val="0"/>
-              <w:widowControl/>
-              <w:spacing w:line="242" w:lineRule="auto" w:before="22" w:after="0"/>
-              <w:ind w:left="0" w:right="126" w:firstLine="0"/>
-              <w:jc w:val="right"/>
-            </w:pPr>
-            <w:r>
-              <w:rPr>
-                <w:rFonts w:ascii="Symbol" w:hAnsi="Symbol" w:eastAsia="Symbol"/>
-                <w:b w:val="0"/>
-                <w:i w:val="0"/>
-                <w:color w:val="595959"/>
-                <w:sz w:val="16"/>
-              </w:rPr>
-              <w:t>•</w:t>
-            </w:r>
-          </w:p>
-        </w:tc>
-        <w:tc>
-          <w:tcPr>
-            <w:tcW w:type="dxa" w:w="9300"/>
-            <w:gridSpan w:val="2"/>
-            <w:tcBorders/>
-            <w:tcMar>
-              <w:start w:w="0" w:type="dxa"/>
-              <w:end w:w="0" w:type="dxa"/>
-            </w:tcMar>
-            <w:tcMar>
-              <w:start w:w="0" w:type="dxa"/>
-              <w:end w:w="0" w:type="dxa"/>
-            </w:tcMar>
-          </w:tcPr>
-          <w:p>
-            <w:pPr>
-              <w:autoSpaceDN w:val="0"/>
-              <w:autoSpaceDE w:val="0"/>
-              <w:widowControl/>
-              <w:spacing w:line="197" w:lineRule="auto" w:before="60" w:after="0"/>
-              <w:ind w:left="160" w:right="0" w:firstLine="0"/>
-              <w:jc w:val="left"/>
-            </w:pPr>
-            <w:r>
-              <w:rPr>
-                <w:rFonts w:ascii="Calibri" w:hAnsi="Calibri" w:eastAsia="Calibri"/>
-                <w:b w:val="0"/>
-                <w:i w:val="0"/>
-                <w:color w:val="595959"/>
-                <w:sz w:val="16"/>
-              </w:rPr>
-              <w:t xml:space="preserve">Led and motivated a team of 100+ students to excel in extracurriculars, and inter-house competitions. </w:t>
-            </w:r>
-          </w:p>
-        </w:tc>
-      </w:tr>
-      <w:tr>
-        <w:trPr>
-          <w:trHeight w:hRule="exact" w:val="200"/>
-        </w:trPr>
-        <w:tc>
-          <w:tcPr>
-            <w:tcW w:type="dxa" w:w="1280"/>
-            <w:tcBorders/>
-            <w:tcMar>
-              <w:start w:w="0" w:type="dxa"/>
-              <w:end w:w="0" w:type="dxa"/>
-            </w:tcMar>
-          </w:tcPr>
-          <w:p>
-            <w:pPr>
-              <w:autoSpaceDN w:val="0"/>
-              <w:autoSpaceDE w:val="0"/>
-              <w:widowControl/>
-              <w:spacing w:line="242" w:lineRule="auto" w:before="2" w:after="0"/>
-              <w:ind w:left="0" w:right="126" w:firstLine="0"/>
-              <w:jc w:val="right"/>
-            </w:pPr>
-            <w:r>
-              <w:rPr>
-                <w:rFonts w:ascii="Symbol" w:hAnsi="Symbol" w:eastAsia="Symbol"/>
-                <w:b w:val="0"/>
-                <w:i w:val="0"/>
-                <w:color w:val="595959"/>
-                <w:sz w:val="16"/>
-              </w:rPr>
-              <w:t>•</w:t>
-            </w:r>
-          </w:p>
-        </w:tc>
-        <w:tc>
-          <w:tcPr>
-            <w:tcW w:type="dxa" w:w="9300"/>
-            <w:gridSpan w:val="2"/>
-            <w:tcBorders/>
-            <w:tcMar>
-              <w:start w:w="0" w:type="dxa"/>
-              <w:end w:w="0" w:type="dxa"/>
-            </w:tcMar>
-            <w:tcMar>
-              <w:start w:w="0" w:type="dxa"/>
-              <w:end w:w="0" w:type="dxa"/>
-            </w:tcMar>
-          </w:tcPr>
-          <w:p>
-            <w:pPr>
-              <w:autoSpaceDN w:val="0"/>
-              <w:autoSpaceDE w:val="0"/>
-              <w:widowControl/>
-              <w:spacing w:line="197" w:lineRule="auto" w:before="40" w:after="0"/>
-              <w:ind w:left="160" w:right="0" w:firstLine="0"/>
-              <w:jc w:val="left"/>
-            </w:pPr>
-            <w:r>
-              <w:rPr>
-                <w:rFonts w:ascii="Calibri" w:hAnsi="Calibri" w:eastAsia="Calibri"/>
-                <w:b w:val="0"/>
-                <w:i w:val="0"/>
-                <w:color w:val="595959"/>
-                <w:sz w:val="16"/>
-              </w:rPr>
-              <w:t xml:space="preserve">Organized events and coordinated with faculty to ensure smooth execution of inter-house activities. </w:t>
-            </w:r>
-          </w:p>
-        </w:tc>
-      </w:tr>
-      <w:tr>
-        <w:trPr>
-          <w:trHeight w:hRule="exact" w:val="220"/>
-        </w:trPr>
-        <w:tc>
-          <w:tcPr>
-            <w:tcW w:type="dxa" w:w="1280"/>
-            <w:tcBorders/>
-            <w:tcMar>
-              <w:start w:w="0" w:type="dxa"/>
-              <w:end w:w="0" w:type="dxa"/>
-            </w:tcMar>
-          </w:tcPr>
-          <w:p>
-            <w:pPr>
-              <w:autoSpaceDN w:val="0"/>
-              <w:autoSpaceDE w:val="0"/>
-              <w:widowControl/>
-              <w:spacing w:line="242" w:lineRule="auto" w:before="10" w:after="0"/>
-              <w:ind w:left="0" w:right="126" w:firstLine="0"/>
-              <w:jc w:val="right"/>
-            </w:pPr>
-            <w:r>
-              <w:rPr>
-                <w:rFonts w:ascii="Symbol" w:hAnsi="Symbol" w:eastAsia="Symbol"/>
-                <w:b w:val="0"/>
-                <w:i w:val="0"/>
-                <w:color w:val="595959"/>
-                <w:sz w:val="16"/>
-              </w:rPr>
-              <w:t>•</w:t>
-            </w:r>
-          </w:p>
-        </w:tc>
-        <w:tc>
-          <w:tcPr>
-            <w:tcW w:type="dxa" w:w="9300"/>
-            <w:gridSpan w:val="2"/>
-            <w:tcBorders/>
-            <w:tcMar>
-              <w:start w:w="0" w:type="dxa"/>
-              <w:end w:w="0" w:type="dxa"/>
-            </w:tcMar>
-            <w:tcMar>
-              <w:start w:w="0" w:type="dxa"/>
-              <w:end w:w="0" w:type="dxa"/>
-            </w:tcMar>
-          </w:tcPr>
-          <w:p>
-            <w:pPr>
-              <w:autoSpaceDN w:val="0"/>
-              <w:autoSpaceDE w:val="0"/>
-              <w:widowControl/>
-              <w:spacing w:line="197" w:lineRule="auto" w:before="52" w:after="0"/>
-              <w:ind w:left="160" w:right="0" w:firstLine="0"/>
-              <w:jc w:val="left"/>
-            </w:pPr>
-            <w:r>
-              <w:rPr>
-                <w:rFonts w:ascii="Calibri" w:hAnsi="Calibri" w:eastAsia="Calibri"/>
-                <w:b w:val="0"/>
-                <w:i w:val="0"/>
-                <w:color w:val="595959"/>
-                <w:sz w:val="16"/>
-              </w:rPr>
-              <w:t xml:space="preserve">Fostered a positive and inclusive team culture, improving participation and team spirit. </w:t>
-            </w:r>
-          </w:p>
-        </w:tc>
-      </w:tr>
-      <w:tr>
-        <w:trPr>
-          <w:trHeight w:hRule="exact" w:val="200"/>
-        </w:trPr>
-        <w:tc>
-          <w:tcPr>
-            <w:tcW w:type="dxa" w:w="8480"/>
-            <w:gridSpan w:val="2"/>
-            <w:tcBorders/>
-            <w:tcMar>
-              <w:start w:w="0" w:type="dxa"/>
-              <w:end w:w="0" w:type="dxa"/>
-            </w:tcMar>
-            <w:tcMar>
-              <w:start w:w="0" w:type="dxa"/>
-              <w:end w:w="0" w:type="dxa"/>
-            </w:tcMar>
-          </w:tcPr>
-          <w:p>
-            <w:pPr>
-              <w:autoSpaceDN w:val="0"/>
-              <w:autoSpaceDE w:val="0"/>
-              <w:widowControl/>
-              <w:spacing w:line="199" w:lineRule="auto" w:before="26" w:after="0"/>
-              <w:ind w:left="720" w:right="0" w:firstLine="0"/>
-              <w:jc w:val="left"/>
-            </w:pPr>
-            <w:r>
-              <w:rPr>
-                <w:rFonts w:ascii="Calibri" w:hAnsi="Calibri" w:eastAsia="Calibri"/>
-                <w:b/>
-                <w:i w:val="0"/>
-                <w:color w:val="0F6FC6"/>
-                <w:sz w:val="16"/>
-              </w:rPr>
-              <w:t xml:space="preserve">SPORTS SECRETARY – MERRYLAND INTERNATIONAL SCHOOL, UAE </w:t>
-            </w:r>
-          </w:p>
-        </w:tc>
-        <w:tc>
-          <w:tcPr>
-            <w:tcW w:type="dxa" w:w="2100"/>
-            <w:vMerge w:val="restart"/>
-            <w:tcBorders/>
-            <w:tcMar>
-              <w:start w:w="0" w:type="dxa"/>
-              <w:end w:w="0" w:type="dxa"/>
-            </w:tcMar>
-            <w:tcMar>
-              <w:start w:w="0" w:type="dxa"/>
-              <w:end w:w="0" w:type="dxa"/>
-            </w:tcMar>
-          </w:tcPr>
-          <w:p>
-            <w:pPr>
-              <w:autoSpaceDN w:val="0"/>
-              <w:autoSpaceDE w:val="0"/>
-              <w:widowControl/>
-              <w:spacing w:line="197" w:lineRule="auto" w:before="114" w:after="0"/>
-              <w:ind w:left="22" w:right="0" w:firstLine="0"/>
-              <w:jc w:val="left"/>
-            </w:pPr>
-            <w:r>
-              <w:rPr>
-                <w:rFonts w:ascii="Calibri" w:hAnsi="Calibri" w:eastAsia="Calibri"/>
-                <w:b/>
-                <w:i/>
-                <w:color w:val="0F6FC6"/>
-                <w:sz w:val="14"/>
-              </w:rPr>
-              <w:t xml:space="preserve">Sep 2022 </w:t>
-            </w:r>
-            <w:r>
-              <w:rPr>
-                <w:rFonts w:ascii="Calibri" w:hAnsi="Calibri" w:eastAsia="Calibri"/>
-                <w:b/>
-                <w:i w:val="0"/>
-                <w:color w:val="0F6FC6"/>
-                <w:sz w:val="14"/>
-              </w:rPr>
-              <w:t>- June 2024</w:t>
-            </w:r>
-          </w:p>
-        </w:tc>
-      </w:tr>
-      <w:tr>
-        <w:trPr>
-          <w:trHeight w:hRule="exact" w:val="220"/>
-        </w:trPr>
-        <w:tc>
-          <w:tcPr>
-            <w:tcW w:type="dxa" w:w="1280"/>
-            <w:tcBorders/>
-            <w:tcMar>
-              <w:start w:w="0" w:type="dxa"/>
-              <w:end w:w="0" w:type="dxa"/>
-            </w:tcMar>
-          </w:tcPr>
-          <w:p>
-            <w:pPr>
-              <w:autoSpaceDN w:val="0"/>
-              <w:autoSpaceDE w:val="0"/>
-              <w:widowControl/>
-              <w:spacing w:line="238" w:lineRule="auto" w:before="24" w:after="0"/>
-              <w:ind w:left="0" w:right="126" w:firstLine="0"/>
-              <w:jc w:val="right"/>
-            </w:pPr>
-            <w:r>
-              <w:rPr>
-                <w:rFonts w:ascii="Symbol" w:hAnsi="Symbol" w:eastAsia="Symbol"/>
-                <w:b w:val="0"/>
-                <w:i w:val="0"/>
-                <w:color w:val="595959"/>
-                <w:sz w:val="16"/>
-              </w:rPr>
-              <w:t>•</w:t>
-            </w:r>
-          </w:p>
-        </w:tc>
-        <w:tc>
-          <w:tcPr>
-            <w:tcW w:type="dxa" w:w="7200"/>
-            <w:tcBorders/>
-            <w:tcMar>
-              <w:start w:w="0" w:type="dxa"/>
-              <w:end w:w="0" w:type="dxa"/>
-            </w:tcMar>
-          </w:tcPr>
-          <w:p>
-            <w:pPr>
-              <w:autoSpaceDN w:val="0"/>
-              <w:autoSpaceDE w:val="0"/>
-              <w:widowControl/>
-              <w:spacing w:line="197" w:lineRule="auto" w:before="60" w:after="0"/>
-              <w:ind w:left="160" w:right="0" w:firstLine="0"/>
-              <w:jc w:val="left"/>
-            </w:pPr>
-            <w:r>
-              <w:rPr>
-                <w:rFonts w:ascii="Calibri" w:hAnsi="Calibri" w:eastAsia="Calibri"/>
-                <w:b w:val="0"/>
-                <w:i w:val="0"/>
-                <w:color w:val="595959"/>
-                <w:sz w:val="16"/>
-              </w:rPr>
-              <w:t xml:space="preserve">Managed and trained school teams across multiple sports, leading to regional and state-level achievements. </w:t>
-            </w:r>
-          </w:p>
-        </w:tc>
-        <w:tc>
-          <w:tcPr>
-            <w:tcW w:type="dxa" w:w="4053"/>
-            <w:vMerge/>
-            <w:tcBorders/>
-          </w:tcPr>
-          <w:p/>
-        </w:tc>
-      </w:tr>
-      <w:tr>
-        <w:trPr>
-          <w:trHeight w:hRule="exact" w:val="200"/>
-        </w:trPr>
-        <w:tc>
-          <w:tcPr>
-            <w:tcW w:type="dxa" w:w="1280"/>
-            <w:tcBorders/>
-            <w:tcMar>
-              <w:start w:w="0" w:type="dxa"/>
-              <w:end w:w="0" w:type="dxa"/>
-            </w:tcMar>
-          </w:tcPr>
-          <w:p>
-            <w:pPr>
-              <w:autoSpaceDN w:val="0"/>
-              <w:autoSpaceDE w:val="0"/>
-              <w:widowControl/>
-              <w:spacing w:line="238" w:lineRule="auto" w:before="4" w:after="0"/>
-              <w:ind w:left="0" w:right="126" w:firstLine="0"/>
-              <w:jc w:val="right"/>
-            </w:pPr>
-            <w:r>
-              <w:rPr>
-                <w:rFonts w:ascii="Symbol" w:hAnsi="Symbol" w:eastAsia="Symbol"/>
-                <w:b w:val="0"/>
-                <w:i w:val="0"/>
-                <w:color w:val="595959"/>
-                <w:sz w:val="16"/>
-              </w:rPr>
-              <w:t>•</w:t>
-            </w:r>
-          </w:p>
-        </w:tc>
-        <w:tc>
-          <w:tcPr>
-            <w:tcW w:type="dxa" w:w="9300"/>
-            <w:gridSpan w:val="2"/>
-            <w:tcBorders/>
-            <w:tcMar>
-              <w:start w:w="0" w:type="dxa"/>
-              <w:end w:w="0" w:type="dxa"/>
-            </w:tcMar>
-            <w:tcMar>
-              <w:start w:w="0" w:type="dxa"/>
-              <w:end w:w="0" w:type="dxa"/>
-            </w:tcMar>
-          </w:tcPr>
-          <w:p>
-            <w:pPr>
-              <w:autoSpaceDN w:val="0"/>
-              <w:autoSpaceDE w:val="0"/>
-              <w:widowControl/>
-              <w:spacing w:line="197" w:lineRule="auto" w:before="40" w:after="0"/>
-              <w:ind w:left="160" w:right="0" w:firstLine="0"/>
-              <w:jc w:val="left"/>
-            </w:pPr>
-            <w:r>
-              <w:rPr>
-                <w:rFonts w:ascii="Calibri" w:hAnsi="Calibri" w:eastAsia="Calibri"/>
-                <w:b w:val="0"/>
-                <w:i w:val="0"/>
-                <w:color w:val="595959"/>
-                <w:sz w:val="16"/>
-              </w:rPr>
-              <w:t xml:space="preserve">Organized practice sessions, tournaments, and inter-school competitions, ensuring seamless logistics. </w:t>
-            </w:r>
-          </w:p>
-        </w:tc>
-      </w:tr>
-      <w:tr>
-        <w:trPr>
-          <w:trHeight w:hRule="exact" w:val="280"/>
-        </w:trPr>
-        <w:tc>
-          <w:tcPr>
-            <w:tcW w:type="dxa" w:w="1280"/>
-            <w:tcBorders/>
-            <w:tcMar>
-              <w:start w:w="0" w:type="dxa"/>
-              <w:end w:w="0" w:type="dxa"/>
-            </w:tcMar>
-          </w:tcPr>
-          <w:p>
-            <w:pPr>
-              <w:autoSpaceDN w:val="0"/>
-              <w:autoSpaceDE w:val="0"/>
-              <w:widowControl/>
-              <w:spacing w:line="238" w:lineRule="auto" w:before="18" w:after="0"/>
-              <w:ind w:left="0" w:right="126" w:firstLine="0"/>
-              <w:jc w:val="right"/>
-            </w:pPr>
-            <w:r>
-              <w:rPr>
-                <w:rFonts w:ascii="Symbol" w:hAnsi="Symbol" w:eastAsia="Symbol"/>
-                <w:b w:val="0"/>
-                <w:i w:val="0"/>
-                <w:color w:val="595959"/>
-                <w:sz w:val="16"/>
-              </w:rPr>
-              <w:t>•</w:t>
-            </w:r>
-          </w:p>
-        </w:tc>
-        <w:tc>
-          <w:tcPr>
-            <w:tcW w:type="dxa" w:w="9300"/>
-            <w:gridSpan w:val="2"/>
-            <w:tcBorders/>
-            <w:tcMar>
-              <w:start w:w="0" w:type="dxa"/>
-              <w:end w:w="0" w:type="dxa"/>
-            </w:tcMar>
-            <w:tcMar>
-              <w:start w:w="0" w:type="dxa"/>
-              <w:end w:w="0" w:type="dxa"/>
-            </w:tcMar>
-          </w:tcPr>
-          <w:p>
-            <w:pPr>
-              <w:autoSpaceDN w:val="0"/>
-              <w:autoSpaceDE w:val="0"/>
-              <w:widowControl/>
-              <w:spacing w:line="197" w:lineRule="auto" w:before="60" w:after="0"/>
-              <w:ind w:left="160" w:right="0" w:firstLine="0"/>
-              <w:jc w:val="left"/>
-            </w:pPr>
-            <w:r>
-              <w:rPr>
-                <w:rFonts w:ascii="Calibri" w:hAnsi="Calibri" w:eastAsia="Calibri"/>
-                <w:b w:val="0"/>
-                <w:i w:val="0"/>
-                <w:color w:val="595959"/>
-                <w:sz w:val="16"/>
-              </w:rPr>
-              <w:t xml:space="preserve">Promoted sportsmanship and teamwork, boosting team morale and individual performance. </w:t>
-            </w:r>
-          </w:p>
-        </w:tc>
-      </w:tr>
-    </w:tbl>
-    <w:p>
-      <w:pPr>
-        <w:autoSpaceDN w:val="0"/>
-        <w:autoSpaceDE w:val="0"/>
-        <w:widowControl/>
-        <w:spacing w:line="240" w:lineRule="auto" w:before="138" w:after="0"/>
-        <w:ind w:left="1440" w:right="0" w:firstLine="0"/>
+        <w:spacing w:line="247" w:lineRule="auto" w:before="416" w:after="0"/>
+        <w:ind w:left="28" w:right="0" w:firstLine="0"/>
         <w:jc w:val="left"/>
       </w:pPr>
     </w:p>
@@ -1192,141 +126,8 @@
         <w:autoSpaceDN w:val="0"/>
         <w:autoSpaceDE w:val="0"/>
         <w:widowControl/>
-        <w:spacing w:line="199" w:lineRule="auto" w:before="30" w:after="2"/>
-        <w:ind w:left="1440" w:right="0" w:firstLine="0"/>
-        <w:jc w:val="left"/>
-      </w:pPr>
-    </w:p>
-    <w:tbl>
-      <w:tblPr>
-        <w:tblW w:type="auto" w:w="0"/>
-        <w:tblLayout w:type="fixed"/>
-        <w:tblLook w:firstColumn="1" w:firstRow="1" w:lastColumn="0" w:lastRow="0" w:noHBand="0" w:noVBand="1" w:val="04A0"/>
-        <w:tblInd w:w="900.0" w:type="dxa"/>
-      </w:tblPr>
-      <w:tblGrid>
-        <w:gridCol w:w="6079"/>
-        <w:gridCol w:w="6079"/>
-      </w:tblGrid>
-      <w:tr>
-        <w:trPr>
-          <w:trHeight w:hRule="exact" w:val="466"/>
-        </w:trPr>
-        <w:tc>
-          <w:tcPr>
-            <w:tcW w:type="dxa" w:w="1100"/>
-            <w:tcBorders/>
-            <w:tcMar>
-              <w:start w:w="0" w:type="dxa"/>
-              <w:end w:w="0" w:type="dxa"/>
-            </w:tcMar>
-          </w:tcPr>
-          <w:p>
-            <w:pPr>
-              <w:autoSpaceDN w:val="0"/>
-              <w:autoSpaceDE w:val="0"/>
-              <w:widowControl/>
-              <w:spacing w:line="245" w:lineRule="auto" w:before="2" w:after="0"/>
-              <w:ind w:left="864" w:right="126" w:firstLine="0"/>
-              <w:jc w:val="right"/>
-            </w:pPr>
-            <w:r>
-              <w:rPr>
-                <w:rFonts w:ascii="Symbol" w:hAnsi="Symbol" w:eastAsia="Symbol"/>
-                <w:b w:val="0"/>
-                <w:i w:val="0"/>
-                <w:color w:val="595959"/>
-                <w:sz w:val="16"/>
-              </w:rPr>
-              <w:t>•</w:t>
-            </w:r>
-            <w:r>
-              <w:br/>
-            </w:r>
-            <w:r>
-              <w:rPr>
-                <w:rFonts w:ascii="Symbol" w:hAnsi="Symbol" w:eastAsia="Symbol"/>
-                <w:b w:val="0"/>
-                <w:i w:val="0"/>
-                <w:color w:val="595959"/>
-                <w:sz w:val="16"/>
-              </w:rPr>
-              <w:t>•</w:t>
-            </w:r>
-          </w:p>
-        </w:tc>
-        <w:tc>
-          <w:tcPr>
-            <w:tcW w:type="dxa" w:w="7540"/>
-            <w:tcBorders/>
-            <w:tcMar>
-              <w:start w:w="0" w:type="dxa"/>
-              <w:end w:w="0" w:type="dxa"/>
-            </w:tcMar>
-          </w:tcPr>
-          <w:p>
-            <w:pPr>
-              <w:autoSpaceDN w:val="0"/>
-              <w:autoSpaceDE w:val="0"/>
-              <w:widowControl/>
-              <w:spacing w:line="245" w:lineRule="auto" w:before="42" w:after="0"/>
-              <w:ind w:left="160" w:right="2592" w:firstLine="0"/>
-              <w:jc w:val="left"/>
-            </w:pPr>
-            <w:r>
-              <w:rPr>
-                <w:rFonts w:ascii="Calibri" w:hAnsi="Calibri" w:eastAsia="Calibri"/>
-                <w:b w:val="0"/>
-                <w:i w:val="0"/>
-                <w:color w:val="595959"/>
-                <w:sz w:val="16"/>
-              </w:rPr>
-              <w:t xml:space="preserve">Candidate for Honours Bachelor of Mathematics </w:t>
-            </w:r>
-            <w:r>
-              <w:br/>
-            </w:r>
-            <w:r>
-              <w:rPr>
-                <w:rFonts w:ascii="Calibri" w:hAnsi="Calibri" w:eastAsia="Calibri"/>
-                <w:b w:val="0"/>
-                <w:i w:val="0"/>
-                <w:color w:val="595959"/>
-                <w:sz w:val="16"/>
-              </w:rPr>
-              <w:t xml:space="preserve">Recipient of </w:t>
-            </w:r>
-            <w:r>
-              <w:rPr>
-                <w:rFonts w:ascii="Calibri" w:hAnsi="Calibri" w:eastAsia="Calibri"/>
-                <w:b w:val="0"/>
-                <w:i w:val="0"/>
-                <w:color w:val="595959"/>
-                <w:sz w:val="16"/>
-              </w:rPr>
-              <w:t>University of Waterloo President’s Scholarship of Distinction</w:t>
-            </w:r>
-            <w:r>
-              <w:rPr>
-                <w:rFonts w:ascii="Calibri" w:hAnsi="Calibri" w:eastAsia="Calibri"/>
-                <w:b w:val="0"/>
-                <w:i w:val="0"/>
-                <w:color w:val="595959"/>
-                <w:sz w:val="16"/>
-              </w:rPr>
-              <w:t xml:space="preserve"> </w:t>
-            </w:r>
-          </w:p>
-        </w:tc>
-      </w:tr>
-    </w:tbl>
-    <w:p>
-      <w:pPr>
-        <w:autoSpaceDN w:val="0"/>
-        <w:autoSpaceDE w:val="0"/>
-        <w:widowControl/>
-        <w:spacing w:line="240" w:lineRule="auto" w:before="92" w:after="0"/>
-        <w:ind w:left="1400" w:right="0" w:firstLine="0"/>
+        <w:spacing w:line="245" w:lineRule="auto" w:before="224" w:after="0"/>
+        <w:ind w:left="28" w:right="2016" w:firstLine="0"/>
         <w:jc w:val="left"/>
       </w:pPr>
     </w:p>
@@ -1335,475 +136,86 @@
         <w:autoSpaceDN w:val="0"/>
         <w:autoSpaceDE w:val="0"/>
         <w:widowControl/>
-        <w:spacing w:line="197" w:lineRule="auto" w:before="30" w:after="0"/>
-        <w:ind w:left="1400" w:right="0" w:firstLine="0"/>
+        <w:spacing w:line="194" w:lineRule="auto" w:before="272" w:after="0"/>
+        <w:ind w:left="28" w:right="0" w:firstLine="0"/>
         <w:jc w:val="left"/>
       </w:pPr>
     </w:p>
-    <w:tbl>
-      <w:tblPr>
-        <w:tblW w:type="auto" w:w="0"/>
-        <w:tblLayout w:type="fixed"/>
-        <w:tblLook w:firstColumn="1" w:firstRow="1" w:lastColumn="0" w:lastRow="0" w:noHBand="0" w:noVBand="1" w:val="04A0"/>
-        <w:tblInd w:w="700.0" w:type="dxa"/>
-      </w:tblPr>
-      <w:tblGrid>
-        <w:gridCol w:w="6079"/>
-        <w:gridCol w:w="6079"/>
-      </w:tblGrid>
-      <w:tr>
-        <w:trPr>
-          <w:trHeight w:hRule="exact" w:val="200"/>
-        </w:trPr>
-        <w:tc>
-          <w:tcPr>
-            <w:tcW w:type="dxa" w:w="1260"/>
-            <w:tcBorders/>
-            <w:tcMar>
-              <w:start w:w="0" w:type="dxa"/>
-              <w:end w:w="0" w:type="dxa"/>
-            </w:tcMar>
-          </w:tcPr>
-          <w:p>
-            <w:pPr>
-              <w:autoSpaceDN w:val="0"/>
-              <w:autoSpaceDE w:val="0"/>
-              <w:widowControl/>
-              <w:spacing w:line="242" w:lineRule="auto" w:before="2" w:after="0"/>
-              <w:ind w:left="0" w:right="126" w:firstLine="0"/>
-              <w:jc w:val="right"/>
-            </w:pPr>
-            <w:r>
-              <w:rPr>
-                <w:rFonts w:ascii="Symbol" w:hAnsi="Symbol" w:eastAsia="Symbol"/>
-                <w:b w:val="0"/>
-                <w:i w:val="0"/>
-                <w:color w:val="595959"/>
-                <w:sz w:val="16"/>
-              </w:rPr>
-              <w:t>•</w:t>
-            </w:r>
-          </w:p>
-        </w:tc>
-        <w:tc>
-          <w:tcPr>
-            <w:tcW w:type="dxa" w:w="9120"/>
-            <w:tcBorders/>
-            <w:shd w:fill="ffffff"/>
-            <w:tcMar>
-              <w:start w:w="0" w:type="dxa"/>
-              <w:end w:w="0" w:type="dxa"/>
-            </w:tcMar>
-          </w:tcPr>
-          <w:p>
-            <w:pPr>
-              <w:autoSpaceDN w:val="0"/>
-              <w:autoSpaceDE w:val="0"/>
-              <w:widowControl/>
-              <w:spacing w:line="197" w:lineRule="auto" w:before="40" w:after="0"/>
-              <w:ind w:left="160" w:right="0" w:firstLine="0"/>
-              <w:jc w:val="left"/>
-            </w:pPr>
-            <w:r>
-              <w:rPr>
-                <w:rFonts w:ascii="Calibri" w:hAnsi="Calibri" w:eastAsia="Calibri"/>
-                <w:b w:val="0"/>
-                <w:i w:val="0"/>
-                <w:color w:val="595959"/>
-                <w:sz w:val="16"/>
-              </w:rPr>
-              <w:t xml:space="preserve">Represent the University of Waterloo as a Varsity tennis athlete at the Ontario University Athletics (OUA) championships. </w:t>
-            </w:r>
-          </w:p>
-        </w:tc>
-      </w:tr>
-      <w:tr>
-        <w:trPr>
-          <w:trHeight w:hRule="exact" w:val="200"/>
-        </w:trPr>
-        <w:tc>
-          <w:tcPr>
-            <w:tcW w:type="dxa" w:w="1260"/>
-            <w:tcBorders/>
-            <w:tcMar>
-              <w:start w:w="0" w:type="dxa"/>
-              <w:end w:w="0" w:type="dxa"/>
-            </w:tcMar>
-          </w:tcPr>
-          <w:p>
-            <w:pPr>
-              <w:autoSpaceDN w:val="0"/>
-              <w:autoSpaceDE w:val="0"/>
-              <w:widowControl/>
-              <w:spacing w:line="242" w:lineRule="auto" w:before="2" w:after="0"/>
-              <w:ind w:left="0" w:right="126" w:firstLine="0"/>
-              <w:jc w:val="right"/>
-            </w:pPr>
-            <w:r>
-              <w:rPr>
-                <w:rFonts w:ascii="Symbol" w:hAnsi="Symbol" w:eastAsia="Symbol"/>
-                <w:b w:val="0"/>
-                <w:i w:val="0"/>
-                <w:color w:val="595959"/>
-                <w:sz w:val="16"/>
-              </w:rPr>
-              <w:t>•</w:t>
-            </w:r>
-          </w:p>
-        </w:tc>
-        <w:tc>
-          <w:tcPr>
-            <w:tcW w:type="dxa" w:w="9120"/>
-            <w:tcBorders/>
-            <w:shd w:fill="ffffff"/>
-            <w:tcMar>
-              <w:start w:w="0" w:type="dxa"/>
-              <w:end w:w="0" w:type="dxa"/>
-            </w:tcMar>
-          </w:tcPr>
-          <w:p>
-            <w:pPr>
-              <w:autoSpaceDN w:val="0"/>
-              <w:autoSpaceDE w:val="0"/>
-              <w:widowControl/>
-              <w:spacing w:line="197" w:lineRule="auto" w:before="40" w:after="0"/>
-              <w:ind w:left="160" w:right="0" w:firstLine="0"/>
-              <w:jc w:val="left"/>
-            </w:pPr>
-            <w:r>
-              <w:rPr>
-                <w:rFonts w:ascii="Calibri" w:hAnsi="Calibri" w:eastAsia="Calibri"/>
-                <w:b w:val="0"/>
-                <w:i w:val="0"/>
-                <w:color w:val="595959"/>
-                <w:sz w:val="16"/>
-              </w:rPr>
-              <w:t xml:space="preserve">Candidate for Rookie of the Year and finished 4th place in the 2024 OUA season. </w:t>
-            </w:r>
-          </w:p>
-        </w:tc>
-      </w:tr>
-      <w:tr>
-        <w:trPr>
-          <w:trHeight w:hRule="exact" w:val="300"/>
-        </w:trPr>
-        <w:tc>
-          <w:tcPr>
-            <w:tcW w:type="dxa" w:w="1260"/>
-            <w:tcBorders/>
-            <w:tcMar>
-              <w:start w:w="0" w:type="dxa"/>
-              <w:end w:w="0" w:type="dxa"/>
-            </w:tcMar>
-          </w:tcPr>
-          <w:p>
-            <w:pPr>
-              <w:autoSpaceDN w:val="0"/>
-              <w:autoSpaceDE w:val="0"/>
-              <w:widowControl/>
-              <w:spacing w:line="242" w:lineRule="auto" w:before="10" w:after="0"/>
-              <w:ind w:left="0" w:right="126" w:firstLine="0"/>
-              <w:jc w:val="right"/>
-            </w:pPr>
-            <w:r>
-              <w:rPr>
-                <w:rFonts w:ascii="Symbol" w:hAnsi="Symbol" w:eastAsia="Symbol"/>
-                <w:b w:val="0"/>
-                <w:i w:val="0"/>
-                <w:color w:val="595959"/>
-                <w:sz w:val="16"/>
-              </w:rPr>
-              <w:t>•</w:t>
-            </w:r>
-          </w:p>
-        </w:tc>
-        <w:tc>
-          <w:tcPr>
-            <w:tcW w:type="dxa" w:w="9120"/>
-            <w:tcBorders/>
-            <w:shd w:fill="ffffff"/>
-            <w:tcMar>
-              <w:start w:w="0" w:type="dxa"/>
-              <w:end w:w="0" w:type="dxa"/>
-            </w:tcMar>
-          </w:tcPr>
-          <w:p>
-            <w:pPr>
-              <w:autoSpaceDN w:val="0"/>
-              <w:autoSpaceDE w:val="0"/>
-              <w:widowControl/>
-              <w:spacing w:line="197" w:lineRule="auto" w:before="52" w:after="0"/>
-              <w:ind w:left="160" w:right="0" w:firstLine="0"/>
-              <w:jc w:val="left"/>
-            </w:pPr>
-            <w:r>
-              <w:rPr>
-                <w:rFonts w:ascii="Calibri" w:hAnsi="Calibri" w:eastAsia="Calibri"/>
-                <w:b w:val="0"/>
-                <w:i w:val="0"/>
-                <w:color w:val="595959"/>
-                <w:sz w:val="16"/>
-              </w:rPr>
-              <w:t xml:space="preserve">Ranked top 5 in the UAE in both U16 and U18 categories and top 50 in Serbia in U18 categories. </w:t>
-            </w:r>
-          </w:p>
-        </w:tc>
-      </w:tr>
-      <w:tr>
-        <w:trPr>
-          <w:trHeight w:hRule="exact" w:val="326"/>
-        </w:trPr>
-        <w:tc>
-          <w:tcPr>
-            <w:tcW w:type="dxa" w:w="10380"/>
-            <w:gridSpan w:val="2"/>
-            <w:tcBorders/>
-            <w:shd w:fill="ffffff"/>
-            <w:tcMar>
-              <w:start w:w="0" w:type="dxa"/>
-              <w:end w:w="0" w:type="dxa"/>
-            </w:tcMar>
-            <w:tcMar>
-              <w:start w:w="0" w:type="dxa"/>
-              <w:end w:w="0" w:type="dxa"/>
-            </w:tcMar>
-          </w:tcPr>
-          <w:p>
-            <w:pPr>
-              <w:autoSpaceDN w:val="0"/>
-              <w:autoSpaceDE w:val="0"/>
-              <w:widowControl/>
-              <w:spacing w:line="238" w:lineRule="auto" w:before="112" w:after="0"/>
-              <w:ind w:left="700" w:right="0" w:firstLine="0"/>
-              <w:jc w:val="left"/>
-            </w:pPr>
-            <w:r>
-              <w:rPr>
-                <w:u w:val="single" w:color="17406c"/>
-                <w:rFonts w:ascii="Georgia" w:hAnsi="Georgia" w:eastAsia="Georgia"/>
-                <w:b/>
-                <w:i w:val="0"/>
-                <w:color w:val="17406D"/>
-                <w:sz w:val="19"/>
-              </w:rPr>
-              <w:t>INTERESTS</w:t>
-            </w:r>
-            <w:r>
-              <w:rPr>
-                <w:rFonts w:ascii="Georgia" w:hAnsi="Georgia" w:eastAsia="Georgia"/>
-                <w:b/>
-                <w:i w:val="0"/>
-                <w:color w:val="17406D"/>
-                <w:sz w:val="19"/>
-              </w:rPr>
-              <w:t xml:space="preserve"> </w:t>
-            </w:r>
-          </w:p>
-        </w:tc>
-      </w:tr>
-      <w:tr>
-        <w:trPr>
-          <w:trHeight w:hRule="exact" w:val="194"/>
-        </w:trPr>
-        <w:tc>
-          <w:tcPr>
-            <w:tcW w:type="dxa" w:w="1260"/>
-            <w:tcBorders/>
-            <w:tcMar>
-              <w:start w:w="0" w:type="dxa"/>
-              <w:end w:w="0" w:type="dxa"/>
-            </w:tcMar>
-          </w:tcPr>
-          <w:p>
-            <w:pPr>
-              <w:autoSpaceDN w:val="0"/>
-              <w:autoSpaceDE w:val="0"/>
-              <w:widowControl/>
-              <w:spacing w:line="238" w:lineRule="auto" w:before="0" w:after="0"/>
-              <w:ind w:left="0" w:right="126" w:firstLine="0"/>
-              <w:jc w:val="right"/>
-            </w:pPr>
-            <w:r>
-              <w:rPr>
-                <w:rFonts w:ascii="Symbol" w:hAnsi="Symbol" w:eastAsia="Symbol"/>
-                <w:b w:val="0"/>
-                <w:i w:val="0"/>
-                <w:color w:val="595959"/>
-                <w:sz w:val="16"/>
-              </w:rPr>
-              <w:t>•</w:t>
-            </w:r>
-          </w:p>
-        </w:tc>
-        <w:tc>
-          <w:tcPr>
-            <w:tcW w:type="dxa" w:w="9120"/>
-            <w:tcBorders/>
-            <w:shd w:fill="ffffff"/>
-            <w:tcMar>
-              <w:start w:w="0" w:type="dxa"/>
-              <w:end w:w="0" w:type="dxa"/>
-            </w:tcMar>
-          </w:tcPr>
-          <w:p>
-            <w:pPr>
-              <w:autoSpaceDN w:val="0"/>
-              <w:autoSpaceDE w:val="0"/>
-              <w:widowControl/>
-              <w:spacing w:line="197" w:lineRule="auto" w:before="34" w:after="0"/>
-              <w:ind w:left="160" w:right="0" w:firstLine="0"/>
-              <w:jc w:val="left"/>
-            </w:pPr>
-            <w:r>
-              <w:rPr>
-                <w:rFonts w:ascii="Calibri" w:hAnsi="Calibri" w:eastAsia="Calibri"/>
-                <w:b w:val="0"/>
-                <w:i w:val="0"/>
-                <w:color w:val="595959"/>
-                <w:sz w:val="16"/>
-              </w:rPr>
-              <w:t xml:space="preserve">Avid sports fan with a keen interest in tennis and basketball. </w:t>
-            </w:r>
-          </w:p>
-        </w:tc>
-      </w:tr>
-      <w:tr>
-        <w:trPr>
-          <w:trHeight w:hRule="exact" w:val="250"/>
-        </w:trPr>
-        <w:tc>
-          <w:tcPr>
-            <w:tcW w:type="dxa" w:w="1260"/>
-            <w:tcBorders/>
-            <w:tcMar>
-              <w:start w:w="0" w:type="dxa"/>
-              <w:end w:w="0" w:type="dxa"/>
-            </w:tcMar>
-          </w:tcPr>
-          <w:p>
-            <w:pPr>
-              <w:autoSpaceDN w:val="0"/>
-              <w:autoSpaceDE w:val="0"/>
-              <w:widowControl/>
-              <w:spacing w:line="238" w:lineRule="auto" w:before="10" w:after="0"/>
-              <w:ind w:left="0" w:right="126" w:firstLine="0"/>
-              <w:jc w:val="right"/>
-            </w:pPr>
-            <w:r>
-              <w:rPr>
-                <w:rFonts w:ascii="Symbol" w:hAnsi="Symbol" w:eastAsia="Symbol"/>
-                <w:b w:val="0"/>
-                <w:i w:val="0"/>
-                <w:color w:val="595959"/>
-                <w:sz w:val="16"/>
-              </w:rPr>
-              <w:t>•</w:t>
-            </w:r>
-          </w:p>
-        </w:tc>
-        <w:tc>
-          <w:tcPr>
-            <w:tcW w:type="dxa" w:w="9120"/>
-            <w:tcBorders/>
-            <w:shd w:fill="ffffff"/>
-            <w:tcMar>
-              <w:start w:w="0" w:type="dxa"/>
-              <w:end w:w="0" w:type="dxa"/>
-            </w:tcMar>
-          </w:tcPr>
-          <w:p>
-            <w:pPr>
-              <w:autoSpaceDN w:val="0"/>
-              <w:autoSpaceDE w:val="0"/>
-              <w:widowControl/>
-              <w:spacing w:line="197" w:lineRule="auto" w:before="50" w:after="0"/>
-              <w:ind w:left="160" w:right="0" w:firstLine="0"/>
-              <w:jc w:val="left"/>
-            </w:pPr>
-            <w:r>
-              <w:rPr>
-                <w:rFonts w:ascii="Calibri" w:hAnsi="Calibri" w:eastAsia="Calibri"/>
-                <w:b w:val="0"/>
-                <w:i w:val="0"/>
-                <w:color w:val="595959"/>
-                <w:sz w:val="16"/>
-              </w:rPr>
-              <w:t xml:space="preserve">TV show enthusiast. </w:t>
-            </w:r>
-          </w:p>
-        </w:tc>
-      </w:tr>
-    </w:tbl>
     <w:p>
       <w:pPr>
         <w:autoSpaceDN w:val="0"/>
         <w:autoSpaceDE w:val="0"/>
         <w:widowControl/>
-        <w:spacing w:line="14" w:lineRule="exact" w:before="0" w:after="0"/>
-        <w:ind w:left="0" w:right="0"/>
+        <w:spacing w:line="247" w:lineRule="auto" w:before="418" w:after="0"/>
+        <w:ind w:left="28" w:right="0" w:firstLine="0"/>
+        <w:jc w:val="left"/>
+      </w:pPr>
+    </w:p>
+    <w:p>
+      <w:pPr>
+        <w:autoSpaceDN w:val="0"/>
+        <w:autoSpaceDE w:val="0"/>
+        <w:widowControl/>
+        <w:spacing w:line="197" w:lineRule="auto" w:before="222" w:after="0"/>
+        <w:ind w:left="28" w:right="0" w:firstLine="0"/>
+        <w:jc w:val="left"/>
       </w:pPr>
     </w:p>
     <w:p>
       <w:r>
-        <w:t xml:space="preserve">ABDUL RAHMAN </w:t>
+        <w:t>J a n n a G a r d n e r</w:t>
         <w:br/>
-        <w:t xml:space="preserve"> Contact Info: </w:t>
+        <w:t>4567 Main Street, Chicago, Illinois 98052 • (716) 555-0100 • janna@example.com</w:t>
         <w:br/>
-        <w:t xml:space="preserve"> [437-878-5622, arlnu@uwaterloo.ca, www.linkedin.com/in/abdul-rahman-381b852a7] </w:t>
+        <w:t>Software Engineer with 6+ years of experience assisting with and fulfilling organization's technical needs and requirements. A proven track record of using excellent personal, communication, and organizational skills to lead and improve software development teams. Proficient in project management software and data analytics. Possess excellent communication skills, high quality of work, and is driven and highly self-motivated. Team player with the ability to work independently.</w:t>
         <w:br/>
-        <w:t xml:space="preserve"> </w:t>
         <w:br/>
-        <w:t xml:space="preserve"> EDUCATION </w:t>
+        <w:t>Experience</w:t>
         <w:br/>
-        <w:t xml:space="preserve"> University of Waterloo, Bachelor of Mathematics (Honours) - Anticipated Graduation: 2024 </w:t>
+        <w:t>20XX – PRESENT</w:t>
         <w:br/>
-        <w:t xml:space="preserve"> </w:t>
+        <w:t>Software Engineer | Lamna Healthcare Company | Chicago, Illinois</w:t>
         <w:br/>
-        <w:t xml:space="preserve"> SKILLS </w:t>
+        <w:t>Review, update, and revise company hiring practices, vacation, and other human resources policies to ensure compliance with OSHA and all local, state, and federal labor regulations. Led the development team to build and deploy a dedicated recruitment website.</w:t>
         <w:br/>
-        <w:t xml:space="preserve"> Python, SQL, Java Script, Racket </w:t>
         <w:br/>
-        <w:t xml:space="preserve"> Google Collab, Jupyter Notebook, Tableau, Power BI, Excel, PowerPoint, Word, HTML </w:t>
+        <w:t>JUNE 20XX – AUGUST 20XX</w:t>
         <w:br/>
-        <w:t xml:space="preserve"> Strong communicator, Team Player, Leadership </w:t>
+        <w:t>Intern | Wholeness Healthcare | Boomtown, Ohio</w:t>
         <w:br/>
-        <w:t xml:space="preserve"> </w:t>
+        <w:t>Assisted in recruitment outreach to prospective employees.</w:t>
         <w:br/>
-        <w:t xml:space="preserve"> CERTIFICATIONS </w:t>
         <w:br/>
-        <w:t xml:space="preserve"> Introduction to Data Management by Meta </w:t>
+        <w:t>Skills</w:t>
         <w:br/>
-        <w:t xml:space="preserve"> PROJECTS </w:t>
+        <w:t>Proficient with project management software</w:t>
         <w:br/>
-        <w:t xml:space="preserve"> Data Governance Framework: Python-based framework for data classification, lineage mapping, and quality checks </w:t>
+        <w:t>Data analytics</w:t>
         <w:br/>
-        <w:t xml:space="preserve"> Data Quality Monitoring and Anomaly Detection Framework: Machine learning-based anomaly detection system </w:t>
+        <w:t>Excellent time management skills</w:t>
         <w:br/>
-        <w:t xml:space="preserve"> Functions in Python: Pizza ordering service program design </w:t>
+        <w:t>Conflict management</w:t>
         <w:br/>
-        <w:t xml:space="preserve"> </w:t>
+        <w:t>Team player</w:t>
         <w:br/>
-        <w:t xml:space="preserve"> EXPERIENCE </w:t>
         <w:br/>
-        <w:t xml:space="preserve"> House Captain – Merryland International School, UAE (2022 - 2024) </w:t>
+        <w:t>Education</w:t>
         <w:br/>
-        <w:t xml:space="preserve"> Led a team of 100+ students, Organized events, Fostered a positive and inclusive team culture. </w:t>
+        <w:t>MAY 20XX</w:t>
         <w:br/>
-        <w:t xml:space="preserve"> </w:t>
+        <w:t>Bachelor of Arts Human Resources Management | Jasper University | Ft. Lauderdale, FL</w:t>
         <w:br/>
-        <w:t xml:space="preserve"> Sports Secretary – Merryland International School, UAE (2022 - 2024) </w:t>
+        <w:t>3.8 GPA • Member of university’s Honor Society</w:t>
         <w:br/>
-        <w:t xml:space="preserve"> Managed and trained school teams, Organized practice sessions, Promoted sportsmanship and teamwork. </w:t>
         <w:br/>
-        <w:t xml:space="preserve"> </w:t>
+        <w:t>Activities</w:t>
         <w:br/>
-        <w:t xml:space="preserve"> Varsity Tennis Athlete – University of Waterloo (2023 -Placed 4th in the 2024 OUA season, Ranked top 5 in the UAE in both U16 and U18.</w:t>
+        <w:t>Literature • Environmental conservation • Art • Yoga • Skiing • Travel</w:t>
       </w:r>
     </w:p>
     <w:sectPr>
-      <w:type w:val="continuous"/>
       <w:pgSz w:w="12240" w:h="15840"/>
-      <w:pgMar w:top="80" w:right="82" w:bottom="1252" w:left="0" w:header="720" w:footer="720" w:gutter="0"/>
+      <w:pgMar w:top="618" w:right="1384" w:bottom="476" w:left="1412" w:header="720" w:footer="720" w:gutter="0"/>
       <w:cols/>
       <w:docGrid w:linePitch="360"/>
     </w:sectPr>

--- a/backend/uploads/sample_resume.docx
+++ b/backend/uploads/sample_resume.docx
@@ -163,54 +163,46 @@
     </w:p>
     <w:p>
       <w:r>
-        <w:t>J a n n a G a r d n e r</w:t>
+        <w:t>Jane Gardner</w:t>
         <w:br/>
-        <w:t>4567 Main Street, Chicago, Illinois 98052 • (716) 555-0100 • janna@example.com</w:t>
+        <w:t>Contact: (716) 555-0100</w:t>
         <w:br/>
-        <w:t>Software Engineer with 6+ years of experience assisting with and fulfilling organization's technical needs and requirements. A proven track record of using excellent personal, communication, and organizational skills to lead and improve software development teams. Proficient in project management software and data analytics. Possess excellent communication skills, high quality of work, and is driven and highly self-motivated. Team player with the ability to work independently.</w:t>
+        <w:t>Email: janna@example.com</w:t>
         <w:br/>
         <w:br/>
-        <w:t>Experience</w:t>
+        <w:t>Software Skills: Proficient in various project management software, data analytics tools</w:t>
         <w:br/>
-        <w:t>20XX – PRESENT</w:t>
-        <w:br/>
-        <w:t>Software Engineer | Lamna Healthcare Company | Chicago, Illinois</w:t>
-        <w:br/>
-        <w:t>Review, update, and revise company hiring practices, vacation, and other human resources policies to ensure compliance with OSHA and all local, state, and federal labor regulations. Led the development team to build and deploy a dedicated recruitment website.</w:t>
-        <w:br/>
-        <w:br/>
-        <w:t>JUNE 20XX – AUGUST 20XX</w:t>
-        <w:br/>
-        <w:t>Intern | Wholeness Healthcare | Boomtown, Ohio</w:t>
-        <w:br/>
-        <w:t>Assisted in recruitment outreach to prospective employees.</w:t>
-        <w:br/>
-        <w:br/>
-        <w:t>Skills</w:t>
-        <w:br/>
-        <w:t>Proficient with project management software</w:t>
-        <w:br/>
-        <w:t>Data analytics</w:t>
-        <w:br/>
-        <w:t>Excellent time management skills</w:t>
-        <w:br/>
-        <w:t>Conflict management</w:t>
-        <w:br/>
-        <w:t>Team player</w:t>
+        <w:t>Other Skills: Fast typist (96 wpm), excellent time management, public speaking, conflict management</w:t>
         <w:br/>
         <w:br/>
         <w:t>Education</w:t>
         <w:br/>
-        <w:t>MAY 20XX</w:t>
-        <w:br/>
-        <w:t>Bachelor of Arts Human Resources Management | Jasper University | Ft. Lauderdale, FL</w:t>
-        <w:br/>
-        <w:t>3.8 GPA • Member of university’s Honor Society</w:t>
+        <w:t>Bachelor of Arts in Human Resources Management: Jasper University, Ft. Lauderdale, FL, May 20xx - GPA 3.8, Member of University’s Honor Society</w:t>
         <w:br/>
         <w:br/>
-        <w:t>Activities</w:t>
+        <w:t>Work Experience</w:t>
         <w:br/>
-        <w:t>Literature • Environmental conservation • Art • Yoga • Skiing • Travel</w:t>
+        <w:t>Wholeness Healthcare - Human Resources Intern (June 20xx - August 20xx)</w:t>
+        <w:br/>
+        <w:t>&gt; Assisted in recruitment outreach</w:t>
+        <w:br/>
+        <w:t>&gt; Organized seminars</w:t>
+        <w:br/>
+        <w:t>&gt; Administrative tasks</w:t>
+        <w:br/>
+        <w:br/>
+        <w:t>Lamna Healthcare Company - Human Resources Generalist (20xx - Present)</w:t>
+        <w:br/>
+        <w:t>&gt; Developed recruitment programs</w:t>
+        <w:br/>
+        <w:t>&gt; Created responsive work environment</w:t>
+        <w:br/>
+        <w:t>&gt; Revise and update company policies</w:t>
+        <w:br/>
+        <w:br/>
+        <w:t>Hobbies</w:t>
+        <w:br/>
+        <w:t>Literature, Environmental conservation, Art, Yoga, Skiing, and Travel</w:t>
       </w:r>
     </w:p>
     <w:sectPr>

--- a/backend/uploads/sample_resume.docx
+++ b/backend/uploads/sample_resume.docx
@@ -163,46 +163,67 @@
     </w:p>
     <w:p>
       <w:r>
-        <w:t>Jane Gardner</w:t>
+        <w:t>Jane Doe</w:t>
         <w:br/>
-        <w:t>Contact: (716) 555-0100</w:t>
+        <w:t>4567 Main Street, Chicago, Illinois 98052</w:t>
         <w:br/>
-        <w:t>Email: janna@example.com</w:t>
+        <w:t>(716) 555-0100</w:t>
+        <w:br/>
+        <w:t>janna@example.com</w:t>
         <w:br/>
         <w:br/>
-        <w:t>Software Skills: Proficient in various project management software, data analytics tools</w:t>
-        <w:br/>
-        <w:t>Other Skills: Fast typist (96 wpm), excellent time management, public speaking, conflict management</w:t>
+        <w:t>Graduate of Jasper University with a degree in Human Resources Management. Experienced in human resources practices and policies. Highly skilled in project management software, data analytics, and proficient in typing. Looking to transition into a software engineering role where I can apply my strong analytical and time management skills.</w:t>
         <w:br/>
         <w:br/>
-        <w:t>Education</w:t>
-        <w:br/>
-        <w:t>Bachelor of Arts in Human Resources Management: Jasper University, Ft. Lauderdale, FL, May 20xx - GPA 3.8, Member of University’s Honor Society</w:t>
+        <w:t>EXPERIENCE</w:t>
         <w:br/>
         <w:br/>
-        <w:t>Work Experience</w:t>
+        <w:t>Lamna Healthcare Company, Human Resources Generalist</w:t>
         <w:br/>
-        <w:t>Wholeness Healthcare - Human Resources Intern (June 20xx - August 20xx)</w:t>
+        <w:t>January 20xx - Present</w:t>
         <w:br/>
-        <w:t>&gt; Assisted in recruitment outreach</w:t>
-        <w:br/>
-        <w:t>&gt; Organized seminars</w:t>
-        <w:br/>
-        <w:t>&gt; Administrative tasks</w:t>
+        <w:t>Reviewed, updated, and revised company hiring practices. Developed recruitment programs which significantly increased diversity and reduced recruitment costs by 14%.</w:t>
         <w:br/>
         <w:br/>
-        <w:t>Lamna Healthcare Company - Human Resources Generalist (20xx - Present)</w:t>
+        <w:t>Wholeness Healthcare, Human Resources Intern</w:t>
         <w:br/>
-        <w:t>&gt; Developed recruitment programs</w:t>
+        <w:t>June 20xx - August 20xx</w:t>
         <w:br/>
-        <w:t>&gt; Created responsive work environment</w:t>
-        <w:br/>
-        <w:t>&gt; Revise and update company policies</w:t>
+        <w:t>Assisted in recruitment outreach to prospective employees. Conducted seminars to educate employees about employment benefits.</w:t>
         <w:br/>
         <w:br/>
-        <w:t>Hobbies</w:t>
+        <w:t>SKILLS</w:t>
         <w:br/>
-        <w:t>Literature, Environmental conservation, Art, Yoga, Skiing, and Travel</w:t>
+        <w:br/>
+        <w:t>Project Management Software Proficiency</w:t>
+        <w:br/>
+        <w:t>Data Analytics</w:t>
+        <w:br/>
+        <w:t>Typing Speed: 96 WPM</w:t>
+        <w:br/>
+        <w:br/>
+        <w:t>EDUCATION</w:t>
+        <w:br/>
+        <w:br/>
+        <w:t>Jasper University, Bachelor of Arts in Human Resources Management</w:t>
+        <w:br/>
+        <w:t>May 20xx</w:t>
+        <w:br/>
+        <w:br/>
+        <w:t>INTERESTS</w:t>
+        <w:br/>
+        <w:br/>
+        <w:t>Literature</w:t>
+        <w:br/>
+        <w:t>Environmental Conservation</w:t>
+        <w:br/>
+        <w:t>Art</w:t>
+        <w:br/>
+        <w:t>Yoga</w:t>
+        <w:br/>
+        <w:t>Skiing</w:t>
+        <w:br/>
+        <w:t>Travel</w:t>
       </w:r>
     </w:p>
     <w:sectPr>

--- a/backend/uploads/sample_resume.docx
+++ b/backend/uploads/sample_resume.docx
@@ -163,67 +163,48 @@
     </w:p>
     <w:p>
       <w:r>
-        <w:t>Jane Doe</w:t>
+        <w:t>Janna Gardner</w:t>
         <w:br/>
-        <w:t>4567 Main Street, Chicago, Illinois 98052</w:t>
-        <w:br/>
-        <w:t>(716) 555-0100</w:t>
-        <w:br/>
-        <w:t>janna@example.com</w:t>
+        <w:t>4567 Main Street, Chicago, Illinois 98052 • (716) 555-0100 • janna@example.com</w:t>
         <w:br/>
         <w:br/>
-        <w:t>Graduate of Jasper University with a degree in Human Resources Management. Experienced in human resources practices and policies. Highly skilled in project management software, data analytics, and proficient in typing. Looking to transition into a software engineering role where I can apply my strong analytical and time management skills.</w:t>
+        <w:t>Software Development Professional with Human Resources background, aiming to leverage my experience in staffing and project management into a Software Engineering role. Highly skilled in data analytics and proficient with project management software.</w:t>
         <w:br/>
         <w:br/>
-        <w:t>EXPERIENCE</w:t>
+        <w:t>Experience</w:t>
         <w:br/>
         <w:br/>
-        <w:t>Lamna Healthcare Company, Human Resources Generalist</w:t>
+        <w:t>20XX – PRESENT</w:t>
         <w:br/>
-        <w:t>January 20xx - Present</w:t>
+        <w:t>Project Manager | Lamna Healthcare Company | Chicago, Illinois</w:t>
         <w:br/>
-        <w:t>Reviewed, updated, and revised company hiring practices. Developed recruitment programs which significantly increased diversity and reduced recruitment costs by 14%.</w:t>
+        <w:t>Led development team to build and deploy a recruitment website. Managed project timelines, resources, and stakeholder communication, significantly reducing year-over-year recruitment costs by 14%.</w:t>
         <w:br/>
         <w:br/>
-        <w:t>Wholeness Healthcare, Human Resources Intern</w:t>
+        <w:t>JUNE 20XX – AUGUST 20XX</w:t>
         <w:br/>
-        <w:t>June 20xx - August 20xx</w:t>
+        <w:t>Human Resources Intern | Wholeness Healthcare | Boomtown, Ohio</w:t>
         <w:br/>
-        <w:t>Assisted in recruitment outreach to prospective employees. Conducted seminars to educate employees about employment benefits.</w:t>
+        <w:t>Assisted in recruitment outreach and the establishment of HR data analytics that inform business decisions. Conveyed technical information to non-technical audience.</w:t>
         <w:br/>
         <w:br/>
-        <w:t>SKILLS</w:t>
+        <w:t>Skills</w:t>
+        <w:br/>
+        <w:t>Proficient with project management software • Excellent time management skills • Team player • Data analytics dependent decision-making</w:t>
         <w:br/>
         <w:br/>
-        <w:t>Project Management Software Proficiency</w:t>
+        <w:t>Education</w:t>
         <w:br/>
-        <w:t>Data Analytics</w:t>
+        <w:t>MAY 20XX</w:t>
         <w:br/>
-        <w:t>Typing Speed: 96 WPM</w:t>
+        <w:t>Bachelor of Arts Human Resources Management | Jasper University | Ft. Lauderdale, FL</w:t>
+        <w:br/>
+        <w:t>3.8 GPA • Member of university's Honor Society</w:t>
         <w:br/>
         <w:br/>
-        <w:t>EDUCATION</w:t>
+        <w:t>Activities</w:t>
         <w:br/>
-        <w:br/>
-        <w:t>Jasper University, Bachelor of Arts in Human Resources Management</w:t>
-        <w:br/>
-        <w:t>May 20xx</w:t>
-        <w:br/>
-        <w:br/>
-        <w:t>INTERESTS</w:t>
-        <w:br/>
-        <w:br/>
-        <w:t>Literature</w:t>
-        <w:br/>
-        <w:t>Environmental Conservation</w:t>
-        <w:br/>
-        <w:t>Art</w:t>
-        <w:br/>
-        <w:t>Yoga</w:t>
-        <w:br/>
-        <w:t>Skiing</w:t>
-        <w:br/>
-        <w:t>Travel</w:t>
+        <w:t>Literature • Environmental conservation • Art • Yoga • Skiing • Travel</w:t>
       </w:r>
     </w:p>
     <w:sectPr>

--- a/backend/uploads/sample_resume.docx
+++ b/backend/uploads/sample_resume.docx
@@ -7,7 +7,7 @@
         <w:autoSpaceDN w:val="0"/>
         <w:autoSpaceDE w:val="0"/>
         <w:widowControl/>
-        <w:spacing w:line="220" w:lineRule="exact" w:before="0" w:after="396"/>
+        <w:spacing w:line="220" w:lineRule="exact" w:before="0" w:after="118"/>
         <w:ind w:left="0" w:right="0"/>
       </w:pPr>
     </w:p>
@@ -16,8 +16,8 @@
         <w:autoSpaceDN w:val="0"/>
         <w:autoSpaceDE w:val="0"/>
         <w:widowControl/>
-        <w:spacing w:line="247" w:lineRule="auto" w:before="0" w:after="0"/>
-        <w:ind w:left="0" w:right="0" w:firstLine="0"/>
+        <w:spacing w:line="222" w:lineRule="exact" w:before="274" w:after="0"/>
+        <w:ind w:left="1008" w:right="1008" w:firstLine="0"/>
         <w:jc w:val="center"/>
       </w:pPr>
     </w:p>
@@ -26,18 +26,8 @@
         <w:autoSpaceDN w:val="0"/>
         <w:autoSpaceDE w:val="0"/>
         <w:widowControl/>
-        <w:spacing w:line="197" w:lineRule="auto" w:before="240" w:after="0"/>
-        <w:ind w:left="0" w:right="0" w:firstLine="0"/>
-        <w:jc w:val="center"/>
-      </w:pPr>
-    </w:p>
-    <w:p>
-      <w:pPr>
-        <w:autoSpaceDN w:val="0"/>
-        <w:autoSpaceDE w:val="0"/>
-        <w:widowControl/>
-        <w:spacing w:line="271" w:lineRule="auto" w:before="686" w:after="0"/>
-        <w:ind w:left="28" w:right="0" w:firstLine="0"/>
+        <w:spacing w:line="238" w:lineRule="exact" w:before="262" w:after="0"/>
+        <w:ind w:left="4" w:right="0" w:firstLine="0"/>
         <w:jc w:val="left"/>
       </w:pPr>
     </w:p>
@@ -46,8 +36,8 @@
         <w:autoSpaceDN w:val="0"/>
         <w:autoSpaceDE w:val="0"/>
         <w:widowControl/>
-        <w:spacing w:line="247" w:lineRule="auto" w:before="416" w:after="0"/>
-        <w:ind w:left="28" w:right="0" w:firstLine="0"/>
+        <w:spacing w:line="238" w:lineRule="exact" w:before="162" w:after="0"/>
+        <w:ind w:left="220" w:right="432" w:firstLine="0"/>
         <w:jc w:val="left"/>
       </w:pPr>
     </w:p>
@@ -56,8 +46,137 @@
         <w:autoSpaceDN w:val="0"/>
         <w:autoSpaceDE w:val="0"/>
         <w:widowControl/>
-        <w:spacing w:line="245" w:lineRule="auto" w:before="222" w:after="0"/>
-        <w:ind w:left="28" w:right="2880" w:firstLine="0"/>
+        <w:spacing w:line="238" w:lineRule="exact" w:before="236" w:after="84"/>
+        <w:ind w:left="4" w:right="0" w:firstLine="0"/>
+        <w:jc w:val="left"/>
+      </w:pPr>
+    </w:p>
+    <w:tbl>
+      <w:tblPr>
+        <w:tblW w:type="auto" w:w="0"/>
+        <w:tblLayout w:type="fixed"/>
+        <w:tblLook w:firstColumn="1" w:firstRow="1" w:lastColumn="0" w:lastRow="0" w:noHBand="0" w:noVBand="1" w:val="04A0"/>
+        <w:tblInd w:w="0.0" w:type="dxa"/>
+      </w:tblPr>
+      <w:tblGrid>
+        <w:gridCol w:w="5414"/>
+        <w:gridCol w:w="5414"/>
+      </w:tblGrid>
+      <w:tr>
+        <w:trPr>
+          <w:trHeight w:hRule="exact" w:val="388"/>
+        </w:trPr>
+        <w:tc>
+          <w:tcPr>
+            <w:tcW w:type="dxa" w:w="7412"/>
+            <w:tcBorders>
+              <w:top w:sz="3.184000015258789" w:val="single" w:color="#000000"/>
+              <w:bottom w:sz="3.184000015258789" w:val="single" w:color="#000000"/>
+            </w:tcBorders>
+            <w:tcMar>
+              <w:start w:w="0" w:type="dxa"/>
+              <w:end w:w="0" w:type="dxa"/>
+            </w:tcMar>
+          </w:tcPr>
+          <w:p>
+            <w:pPr>
+              <w:autoSpaceDN w:val="0"/>
+              <w:autoSpaceDE w:val="0"/>
+              <w:widowControl/>
+              <w:spacing w:line="200" w:lineRule="exact" w:before="150" w:after="0"/>
+              <w:ind w:left="220" w:right="0" w:firstLine="0"/>
+              <w:jc w:val="left"/>
+            </w:pPr>
+            <w:r>
+              <w:rPr>
+                <w:rFonts w:ascii="CMBX10" w:hAnsi="CMBX10" w:eastAsia="CMBX10"/>
+                <w:b/>
+                <w:i w:val="0"/>
+                <w:color w:val="000000"/>
+                <w:sz w:val="20"/>
+              </w:rPr>
+              <w:t>Online Student Portal</w:t>
+            </w:r>
+          </w:p>
+        </w:tc>
+        <w:tc>
+          <w:tcPr>
+            <w:tcW w:type="dxa" w:w="3396"/>
+            <w:tcBorders>
+              <w:top w:sz="3.184000015258789" w:val="single" w:color="#000000"/>
+              <w:bottom w:sz="3.184000015258789" w:val="single" w:color="#000000"/>
+            </w:tcBorders>
+            <w:tcMar>
+              <w:start w:w="0" w:type="dxa"/>
+              <w:end w:w="0" w:type="dxa"/>
+            </w:tcMar>
+          </w:tcPr>
+          <w:p>
+            <w:pPr>
+              <w:autoSpaceDN w:val="0"/>
+              <w:autoSpaceDE w:val="0"/>
+              <w:widowControl/>
+              <w:spacing w:line="200" w:lineRule="exact" w:before="150" w:after="0"/>
+              <w:ind w:left="4" w:right="0" w:firstLine="0"/>
+              <w:jc w:val="left"/>
+            </w:pPr>
+            <w:r>
+              <w:rPr>
+                <w:rFonts w:ascii="CMR10" w:hAnsi="CMR10" w:eastAsia="CMR10"/>
+                <w:b w:val="0"/>
+                <w:i w:val="0"/>
+                <w:color w:val="000000"/>
+                <w:sz w:val="20"/>
+              </w:rPr>
+              <w:t>github.com/spandan3/Student</w:t>
+            </w:r>
+            <w:r>
+              <w:rPr>
+                <w:rFonts w:ascii="CMR10" w:hAnsi="CMR10" w:eastAsia="CMR10"/>
+                <w:b w:val="0"/>
+                <w:i w:val="0"/>
+                <w:color w:val="000000"/>
+                <w:sz w:val="20"/>
+              </w:rPr>
+              <w:t xml:space="preserve"> </w:t>
+            </w:r>
+            <w:r>
+              <w:rPr>
+                <w:rFonts w:ascii="CMR10" w:hAnsi="CMR10" w:eastAsia="CMR10"/>
+                <w:b w:val="0"/>
+                <w:i w:val="0"/>
+                <w:color w:val="000000"/>
+                <w:sz w:val="20"/>
+              </w:rPr>
+              <w:t>Portal</w:t>
+            </w:r>
+          </w:p>
+        </w:tc>
+      </w:tr>
+    </w:tbl>
+    <w:p>
+      <w:pPr>
+        <w:autoSpaceDN w:val="0"/>
+        <w:tabs>
+          <w:tab w:pos="700" w:val="left"/>
+        </w:tabs>
+        <w:autoSpaceDE w:val="0"/>
+        <w:widowControl/>
+        <w:spacing w:line="232" w:lineRule="exact" w:before="0" w:after="0"/>
+        <w:ind w:left="514" w:right="576" w:firstLine="0"/>
+        <w:jc w:val="left"/>
+      </w:pPr>
+    </w:p>
+    <w:p>
+      <w:pPr>
+        <w:autoSpaceDN w:val="0"/>
+        <w:tabs>
+          <w:tab w:pos="700" w:val="left"/>
+        </w:tabs>
+        <w:autoSpaceDE w:val="0"/>
+        <w:widowControl/>
+        <w:spacing w:line="238" w:lineRule="exact" w:before="22" w:after="0"/>
+        <w:ind w:left="514" w:right="720" w:firstLine="0"/>
         <w:jc w:val="left"/>
       </w:pPr>
     </w:p>
@@ -66,8 +185,146 @@
         <w:autoSpaceDN w:val="0"/>
         <w:autoSpaceDE w:val="0"/>
         <w:widowControl/>
-        <w:spacing w:line="274" w:lineRule="auto" w:before="274" w:after="0"/>
-        <w:ind w:left="28" w:right="0" w:firstLine="0"/>
+        <w:spacing w:line="258" w:lineRule="exact" w:before="2" w:after="108"/>
+        <w:ind w:left="514" w:right="864" w:firstLine="0"/>
+        <w:jc w:val="left"/>
+      </w:pPr>
+    </w:p>
+    <w:tbl>
+      <w:tblPr>
+        <w:tblW w:type="auto" w:w="0"/>
+        <w:tblLayout w:type="fixed"/>
+        <w:tblLook w:firstColumn="1" w:firstRow="1" w:lastColumn="0" w:lastRow="0" w:noHBand="0" w:noVBand="1" w:val="04A0"/>
+        <w:tblInd w:w="104.00000000000006" w:type="dxa"/>
+      </w:tblPr>
+      <w:tblGrid>
+        <w:gridCol w:w="5414"/>
+        <w:gridCol w:w="5414"/>
+      </w:tblGrid>
+      <w:tr>
+        <w:trPr>
+          <w:trHeight w:hRule="exact" w:val="292"/>
+        </w:trPr>
+        <w:tc>
+          <w:tcPr>
+            <w:tcW w:type="dxa" w:w="8046"/>
+            <w:tcBorders>
+              <w:bottom w:sz="3.184000015258789" w:val="single" w:color="#000000"/>
+            </w:tcBorders>
+            <w:tcMar>
+              <w:start w:w="0" w:type="dxa"/>
+              <w:end w:w="0" w:type="dxa"/>
+            </w:tcMar>
+          </w:tcPr>
+          <w:p>
+            <w:pPr>
+              <w:autoSpaceDN w:val="0"/>
+              <w:autoSpaceDE w:val="0"/>
+              <w:widowControl/>
+              <w:spacing w:line="198" w:lineRule="exact" w:before="60" w:after="0"/>
+              <w:ind w:left="116" w:right="0" w:firstLine="0"/>
+              <w:jc w:val="left"/>
+            </w:pPr>
+            <w:r>
+              <w:rPr>
+                <w:rFonts w:ascii="CMBX10" w:hAnsi="CMBX10" w:eastAsia="CMBX10"/>
+                <w:b/>
+                <w:i w:val="0"/>
+                <w:color w:val="000000"/>
+                <w:sz w:val="20"/>
+              </w:rPr>
+              <w:t>Caffeine Tracker</w:t>
+            </w:r>
+          </w:p>
+        </w:tc>
+        <w:tc>
+          <w:tcPr>
+            <w:tcW w:type="dxa" w:w="2550"/>
+            <w:tcBorders>
+              <w:bottom w:sz="3.184000015258789" w:val="single" w:color="#000000"/>
+            </w:tcBorders>
+            <w:tcMar>
+              <w:start w:w="0" w:type="dxa"/>
+              <w:end w:w="0" w:type="dxa"/>
+            </w:tcMar>
+          </w:tcPr>
+          <w:p>
+            <w:pPr>
+              <w:autoSpaceDN w:val="0"/>
+              <w:autoSpaceDE w:val="0"/>
+              <w:widowControl/>
+              <w:spacing w:line="198" w:lineRule="exact" w:before="60" w:after="0"/>
+              <w:ind w:left="0" w:right="0" w:firstLine="0"/>
+              <w:jc w:val="center"/>
+            </w:pPr>
+            <w:r>
+              <w:rPr>
+                <w:rFonts w:ascii="CMR10" w:hAnsi="CMR10" w:eastAsia="CMR10"/>
+                <w:b w:val="0"/>
+                <w:i w:val="0"/>
+                <w:color w:val="000000"/>
+                <w:sz w:val="20"/>
+              </w:rPr>
+              <w:t>github.com/spandan3/caf</w:t>
+            </w:r>
+            <w:r>
+              <w:rPr>
+                <w:rFonts w:ascii="CMR10" w:hAnsi="CMR10" w:eastAsia="CMR10"/>
+                <w:b w:val="0"/>
+                <w:i w:val="0"/>
+                <w:color w:val="000000"/>
+                <w:sz w:val="20"/>
+              </w:rPr>
+              <w:t>fl</w:t>
+            </w:r>
+            <w:r>
+              <w:rPr>
+                <w:rFonts w:ascii="CMR10" w:hAnsi="CMR10" w:eastAsia="CMR10"/>
+                <w:b w:val="0"/>
+                <w:i w:val="0"/>
+                <w:color w:val="000000"/>
+                <w:sz w:val="20"/>
+              </w:rPr>
+              <w:t>og</w:t>
+            </w:r>
+          </w:p>
+        </w:tc>
+      </w:tr>
+    </w:tbl>
+    <w:p>
+      <w:pPr>
+        <w:autoSpaceDN w:val="0"/>
+        <w:autoSpaceDE w:val="0"/>
+        <w:widowControl/>
+        <w:spacing w:line="226" w:lineRule="exact" w:before="4" w:after="0"/>
+        <w:ind w:left="514" w:right="0" w:firstLine="0"/>
+        <w:jc w:val="left"/>
+      </w:pPr>
+    </w:p>
+    <w:p>
+      <w:pPr>
+        <w:autoSpaceDN w:val="0"/>
+        <w:tabs>
+          <w:tab w:pos="700" w:val="left"/>
+        </w:tabs>
+        <w:autoSpaceDE w:val="0"/>
+        <w:widowControl/>
+        <w:spacing w:line="240" w:lineRule="exact" w:before="18" w:after="0"/>
+        <w:ind w:left="514" w:right="144" w:firstLine="0"/>
+        <w:jc w:val="left"/>
+      </w:pPr>
+    </w:p>
+    <w:p>
+      <w:pPr>
+        <w:autoSpaceDN w:val="0"/>
+        <w:tabs>
+          <w:tab w:pos="514" w:val="left"/>
+          <w:tab w:pos="7628" w:val="left"/>
+        </w:tabs>
+        <w:autoSpaceDE w:val="0"/>
+        <w:widowControl/>
+        <w:spacing w:line="260" w:lineRule="exact" w:before="106" w:after="0"/>
+        <w:ind w:left="220" w:right="0" w:firstLine="0"/>
         <w:jc w:val="left"/>
       </w:pPr>
     </w:p>
@@ -76,8 +333,128 @@
         <w:autoSpaceDN w:val="0"/>
         <w:autoSpaceDE w:val="0"/>
         <w:widowControl/>
-        <w:spacing w:line="245" w:lineRule="auto" w:before="354" w:after="0"/>
-        <w:ind w:left="28" w:right="3600" w:firstLine="0"/>
+        <w:spacing w:line="240" w:lineRule="exact" w:before="176" w:after="82"/>
+        <w:ind w:left="4" w:right="0" w:firstLine="0"/>
+        <w:jc w:val="left"/>
+      </w:pPr>
+    </w:p>
+    <w:tbl>
+      <w:tblPr>
+        <w:tblW w:type="auto" w:w="0"/>
+        <w:tblLayout w:type="fixed"/>
+        <w:tblLook w:firstColumn="1" w:firstRow="1" w:lastColumn="0" w:lastRow="0" w:noHBand="0" w:noVBand="1" w:val="04A0"/>
+        <w:tblInd w:w="0.0" w:type="dxa"/>
+      </w:tblPr>
+      <w:tblGrid>
+        <w:gridCol w:w="5414"/>
+        <w:gridCol w:w="5414"/>
+      </w:tblGrid>
+      <w:tr>
+        <w:trPr>
+          <w:trHeight w:hRule="exact" w:val="608"/>
+        </w:trPr>
+        <w:tc>
+          <w:tcPr>
+            <w:tcW w:type="dxa" w:w="5924"/>
+            <w:tcBorders>
+              <w:top w:sz="3.184000015258789" w:val="single" w:color="#000000"/>
+            </w:tcBorders>
+            <w:tcMar>
+              <w:start w:w="0" w:type="dxa"/>
+              <w:end w:w="0" w:type="dxa"/>
+            </w:tcMar>
+          </w:tcPr>
+          <w:p>
+            <w:pPr>
+              <w:autoSpaceDN w:val="0"/>
+              <w:autoSpaceDE w:val="0"/>
+              <w:widowControl/>
+              <w:spacing w:line="268" w:lineRule="exact" w:before="46" w:after="0"/>
+              <w:ind w:left="220" w:right="2736" w:firstLine="0"/>
+              <w:jc w:val="left"/>
+            </w:pPr>
+            <w:r>
+              <w:rPr>
+                <w:rFonts w:ascii="CMBX10" w:hAnsi="CMBX10" w:eastAsia="CMBX10"/>
+                <w:b/>
+                <w:i w:val="0"/>
+                <w:color w:val="000000"/>
+                <w:sz w:val="22"/>
+              </w:rPr>
+              <w:t xml:space="preserve">Technical Project Member </w:t>
+            </w:r>
+            <w:r>
+              <w:br/>
+            </w:r>
+            <w:r>
+              <w:rPr>
+                <w:rFonts w:ascii="CMTI10" w:hAnsi="CMTI10" w:eastAsia="CMTI10"/>
+                <w:b w:val="0"/>
+                <w:i/>
+                <w:color w:val="000000"/>
+                <w:sz w:val="20"/>
+              </w:rPr>
+              <w:t>ADIS</w:t>
+            </w:r>
+          </w:p>
+        </w:tc>
+        <w:tc>
+          <w:tcPr>
+            <w:tcW w:type="dxa" w:w="4884"/>
+            <w:tcBorders>
+              <w:top w:sz="3.184000015258789" w:val="single" w:color="#000000"/>
+            </w:tcBorders>
+            <w:tcMar>
+              <w:start w:w="0" w:type="dxa"/>
+              <w:end w:w="0" w:type="dxa"/>
+            </w:tcMar>
+          </w:tcPr>
+          <w:p>
+            <w:pPr>
+              <w:autoSpaceDN w:val="0"/>
+              <w:tabs>
+                <w:tab w:pos="3264" w:val="left"/>
+              </w:tabs>
+              <w:autoSpaceDE w:val="0"/>
+              <w:widowControl/>
+              <w:spacing w:line="268" w:lineRule="exact" w:before="46" w:after="0"/>
+              <w:ind w:left="2806" w:right="0" w:firstLine="0"/>
+              <w:jc w:val="left"/>
+            </w:pPr>
+            <w:r>
+              <w:rPr>
+                <w:rFonts w:ascii="CMR10" w:hAnsi="CMR10" w:eastAsia="CMR10"/>
+                <w:b w:val="0"/>
+                <w:i w:val="0"/>
+                <w:color w:val="000000"/>
+                <w:sz w:val="22"/>
+              </w:rPr>
+              <w:t xml:space="preserve">Oct 2023 – Feb 2024 </w:t>
+            </w:r>
+            <w:r>
+              <w:br/>
+            </w:r>
+            <w:r>
+              <w:rPr>
+                <w:rFonts w:ascii="CMTI10" w:hAnsi="CMTI10" w:eastAsia="CMTI10"/>
+                <w:b w:val="0"/>
+                <w:i/>
+                <w:color w:val="000000"/>
+                <w:sz w:val="20"/>
+              </w:rPr>
+              <w:t>Abu Dhabi, UAE</w:t>
+            </w:r>
+          </w:p>
+        </w:tc>
+      </w:tr>
+    </w:tbl>
+    <w:p>
+      <w:pPr>
+        <w:autoSpaceDN w:val="0"/>
+        <w:autoSpaceDE w:val="0"/>
+        <w:widowControl/>
+        <w:spacing w:line="226" w:lineRule="exact" w:before="18" w:after="0"/>
+        <w:ind w:left="514" w:right="0" w:firstLine="0"/>
         <w:jc w:val="left"/>
       </w:pPr>
     </w:p>
@@ -86,8 +463,21 @@
         <w:autoSpaceDN w:val="0"/>
         <w:autoSpaceDE w:val="0"/>
         <w:widowControl/>
-        <w:spacing w:line="266" w:lineRule="auto" w:before="274" w:after="0"/>
-        <w:ind w:left="28" w:right="0" w:firstLine="0"/>
+        <w:spacing w:line="222" w:lineRule="exact" w:before="38" w:after="0"/>
+        <w:ind w:left="514" w:right="0" w:firstLine="0"/>
+        <w:jc w:val="left"/>
+      </w:pPr>
+    </w:p>
+    <w:p>
+      <w:pPr>
+        <w:autoSpaceDN w:val="0"/>
+        <w:tabs>
+          <w:tab w:pos="700" w:val="left"/>
+        </w:tabs>
+        <w:autoSpaceDE w:val="0"/>
+        <w:widowControl/>
+        <w:spacing w:line="240" w:lineRule="exact" w:before="18" w:after="0"/>
+        <w:ind w:left="514" w:right="144" w:firstLine="0"/>
         <w:jc w:val="left"/>
       </w:pPr>
     </w:p>
@@ -96,8 +486,116 @@
         <w:autoSpaceDN w:val="0"/>
         <w:autoSpaceDE w:val="0"/>
         <w:widowControl/>
-        <w:spacing w:line="247" w:lineRule="auto" w:before="416" w:after="0"/>
-        <w:ind w:left="28" w:right="0" w:firstLine="0"/>
+        <w:spacing w:line="238" w:lineRule="exact" w:before="176" w:after="84"/>
+        <w:ind w:left="4" w:right="0" w:firstLine="0"/>
+        <w:jc w:val="left"/>
+      </w:pPr>
+    </w:p>
+    <w:tbl>
+      <w:tblPr>
+        <w:tblW w:type="auto" w:w="0"/>
+        <w:tblLayout w:type="fixed"/>
+        <w:tblLook w:firstColumn="1" w:firstRow="1" w:lastColumn="0" w:lastRow="0" w:noHBand="0" w:noVBand="1" w:val="04A0"/>
+        <w:tblInd w:w="0.0" w:type="dxa"/>
+      </w:tblPr>
+      <w:tblGrid>
+        <w:gridCol w:w="5414"/>
+        <w:gridCol w:w="5414"/>
+      </w:tblGrid>
+      <w:tr>
+        <w:trPr>
+          <w:trHeight w:hRule="exact" w:val="374"/>
+        </w:trPr>
+        <w:tc>
+          <w:tcPr>
+            <w:tcW w:type="dxa" w:w="5204"/>
+            <w:tcBorders>
+              <w:top w:sz="3.184000015258789" w:val="single" w:color="#000000"/>
+            </w:tcBorders>
+            <w:tcMar>
+              <w:start w:w="0" w:type="dxa"/>
+              <w:end w:w="0" w:type="dxa"/>
+            </w:tcMar>
+          </w:tcPr>
+          <w:p>
+            <w:pPr>
+              <w:autoSpaceDN w:val="0"/>
+              <w:autoSpaceDE w:val="0"/>
+              <w:widowControl/>
+              <w:spacing w:line="200" w:lineRule="exact" w:before="150" w:after="0"/>
+              <w:ind w:left="220" w:right="0" w:firstLine="0"/>
+              <w:jc w:val="left"/>
+            </w:pPr>
+            <w:r>
+              <w:rPr>
+                <w:rFonts w:ascii="CMBX10" w:hAnsi="CMBX10" w:eastAsia="CMBX10"/>
+                <w:b/>
+                <w:i w:val="0"/>
+                <w:color w:val="000000"/>
+                <w:sz w:val="20"/>
+              </w:rPr>
+              <w:t>High School Prefect</w:t>
+            </w:r>
+          </w:p>
+        </w:tc>
+        <w:tc>
+          <w:tcPr>
+            <w:tcW w:type="dxa" w:w="5604"/>
+            <w:tcBorders>
+              <w:top w:sz="3.184000015258789" w:val="single" w:color="#000000"/>
+            </w:tcBorders>
+            <w:tcMar>
+              <w:start w:w="0" w:type="dxa"/>
+              <w:end w:w="0" w:type="dxa"/>
+            </w:tcMar>
+          </w:tcPr>
+          <w:p>
+            <w:pPr>
+              <w:autoSpaceDN w:val="0"/>
+              <w:autoSpaceDE w:val="0"/>
+              <w:widowControl/>
+              <w:spacing w:line="218" w:lineRule="exact" w:before="136" w:after="0"/>
+              <w:ind w:left="0" w:right="112" w:firstLine="0"/>
+              <w:jc w:val="right"/>
+            </w:pPr>
+            <w:r>
+              <w:rPr>
+                <w:rFonts w:ascii="CMR10" w:hAnsi="CMR10" w:eastAsia="CMR10"/>
+                <w:b w:val="0"/>
+                <w:i w:val="0"/>
+                <w:color w:val="000000"/>
+                <w:sz w:val="22"/>
+              </w:rPr>
+              <w:t>March 2023 – March 2024</w:t>
+            </w:r>
+          </w:p>
+        </w:tc>
+      </w:tr>
+    </w:tbl>
+    <w:p>
+      <w:pPr>
+        <w:autoSpaceDN w:val="0"/>
+        <w:tabs>
+          <w:tab w:pos="700" w:val="left"/>
+        </w:tabs>
+        <w:autoSpaceDE w:val="0"/>
+        <w:widowControl/>
+        <w:spacing w:line="238" w:lineRule="exact" w:before="0" w:after="0"/>
+        <w:ind w:left="514" w:right="720" w:firstLine="0"/>
+        <w:jc w:val="left"/>
+      </w:pPr>
+    </w:p>
+    <w:p>
+      <w:pPr>
+        <w:autoSpaceDN w:val="0"/>
+        <w:tabs>
+          <w:tab w:pos="514" w:val="left"/>
+          <w:tab w:pos="8210" w:val="left"/>
+        </w:tabs>
+        <w:autoSpaceDE w:val="0"/>
+        <w:widowControl/>
+        <w:spacing w:line="274" w:lineRule="exact" w:before="82" w:after="0"/>
+        <w:ind w:left="220" w:right="0" w:firstLine="0"/>
         <w:jc w:val="left"/>
       </w:pPr>
     </w:p>
@@ -106,8 +604,8 @@
         <w:autoSpaceDN w:val="0"/>
         <w:autoSpaceDE w:val="0"/>
         <w:widowControl/>
-        <w:spacing w:line="245" w:lineRule="auto" w:before="224" w:after="0"/>
-        <w:ind w:left="28" w:right="720" w:firstLine="0"/>
+        <w:spacing w:line="220" w:lineRule="exact" w:before="38" w:after="0"/>
+        <w:ind w:left="514" w:right="0" w:firstLine="0"/>
         <w:jc w:val="left"/>
       </w:pPr>
     </w:p>
@@ -116,8 +614,124 @@
         <w:autoSpaceDN w:val="0"/>
         <w:autoSpaceDE w:val="0"/>
         <w:widowControl/>
-        <w:spacing w:line="247" w:lineRule="auto" w:before="416" w:after="0"/>
-        <w:ind w:left="28" w:right="0" w:firstLine="0"/>
+        <w:spacing w:line="240" w:lineRule="exact" w:before="176" w:after="84"/>
+        <w:ind w:left="4" w:right="0" w:firstLine="0"/>
+        <w:jc w:val="left"/>
+      </w:pPr>
+    </w:p>
+    <w:tbl>
+      <w:tblPr>
+        <w:tblW w:type="auto" w:w="0"/>
+        <w:tblLayout w:type="fixed"/>
+        <w:tblLook w:firstColumn="1" w:firstRow="1" w:lastColumn="0" w:lastRow="0" w:noHBand="0" w:noVBand="1" w:val="04A0"/>
+        <w:tblInd w:w="0.0" w:type="dxa"/>
+      </w:tblPr>
+      <w:tblGrid>
+        <w:gridCol w:w="5414"/>
+        <w:gridCol w:w="5414"/>
+      </w:tblGrid>
+      <w:tr>
+        <w:trPr>
+          <w:trHeight w:hRule="exact" w:val="608"/>
+        </w:trPr>
+        <w:tc>
+          <w:tcPr>
+            <w:tcW w:type="dxa" w:w="6304"/>
+            <w:tcBorders>
+              <w:top w:sz="3.184000015258789" w:val="single" w:color="#000000"/>
+              <w:bottom w:sz="3.184000015258789" w:val="single" w:color="#000000"/>
+            </w:tcBorders>
+            <w:tcMar>
+              <w:start w:w="0" w:type="dxa"/>
+              <w:end w:w="0" w:type="dxa"/>
+            </w:tcMar>
+          </w:tcPr>
+          <w:p>
+            <w:pPr>
+              <w:autoSpaceDN w:val="0"/>
+              <w:autoSpaceDE w:val="0"/>
+              <w:widowControl/>
+              <w:spacing w:line="266" w:lineRule="exact" w:before="48" w:after="0"/>
+              <w:ind w:left="220" w:right="2304" w:firstLine="0"/>
+              <w:jc w:val="left"/>
+            </w:pPr>
+            <w:r>
+              <w:rPr>
+                <w:rFonts w:ascii="CMBX10" w:hAnsi="CMBX10" w:eastAsia="CMBX10"/>
+                <w:b/>
+                <w:i w:val="0"/>
+                <w:color w:val="000000"/>
+                <w:sz w:val="22"/>
+              </w:rPr>
+              <w:t xml:space="preserve">Reading for the Visually Impaired </w:t>
+            </w:r>
+            <w:r>
+              <w:rPr>
+                <w:rFonts w:ascii="CMTI10" w:hAnsi="CMTI10" w:eastAsia="CMTI10"/>
+                <w:b w:val="0"/>
+                <w:i/>
+                <w:color w:val="000000"/>
+                <w:sz w:val="20"/>
+              </w:rPr>
+              <w:t>Hidden Voices India</w:t>
+            </w:r>
+          </w:p>
+        </w:tc>
+        <w:tc>
+          <w:tcPr>
+            <w:tcW w:type="dxa" w:w="4504"/>
+            <w:tcBorders>
+              <w:top w:sz="3.184000015258789" w:val="single" w:color="#000000"/>
+              <w:bottom w:sz="3.184000015258789" w:val="single" w:color="#000000"/>
+            </w:tcBorders>
+            <w:tcMar>
+              <w:start w:w="0" w:type="dxa"/>
+              <w:end w:w="0" w:type="dxa"/>
+            </w:tcMar>
+          </w:tcPr>
+          <w:p>
+            <w:pPr>
+              <w:autoSpaceDN w:val="0"/>
+              <w:autoSpaceDE w:val="0"/>
+              <w:widowControl/>
+              <w:spacing w:line="266" w:lineRule="exact" w:before="48" w:after="0"/>
+              <w:ind w:left="2546" w:right="0" w:hanging="220"/>
+              <w:jc w:val="left"/>
+            </w:pPr>
+            <w:r>
+              <w:rPr>
+                <w:rFonts w:ascii="CMR10" w:hAnsi="CMR10" w:eastAsia="CMR10"/>
+                <w:b w:val="0"/>
+                <w:i w:val="0"/>
+                <w:color w:val="000000"/>
+                <w:sz w:val="22"/>
+              </w:rPr>
+              <w:t xml:space="preserve">June 2023 – Jan 2024 </w:t>
+            </w:r>
+            <w:r>
+              <w:br/>
+            </w:r>
+            <w:r>
+              <w:rPr>
+                <w:rFonts w:ascii="CMTI10" w:hAnsi="CMTI10" w:eastAsia="CMTI10"/>
+                <w:b w:val="0"/>
+                <w:i/>
+                <w:color w:val="000000"/>
+                <w:sz w:val="20"/>
+              </w:rPr>
+              <w:t>hiddenvoicesindia.org</w:t>
+            </w:r>
+          </w:p>
+        </w:tc>
+      </w:tr>
+    </w:tbl>
+    <w:p>
+      <w:pPr>
+        <w:autoSpaceDN w:val="0"/>
+        <w:autoSpaceDE w:val="0"/>
+        <w:widowControl/>
+        <w:spacing w:line="226" w:lineRule="exact" w:before="6" w:after="0"/>
+        <w:ind w:left="514" w:right="0" w:firstLine="0"/>
         <w:jc w:val="left"/>
       </w:pPr>
     </w:p>
@@ -126,8 +740,8 @@
         <w:autoSpaceDN w:val="0"/>
         <w:autoSpaceDE w:val="0"/>
         <w:widowControl/>
-        <w:spacing w:line="245" w:lineRule="auto" w:before="224" w:after="0"/>
-        <w:ind w:left="28" w:right="2016" w:firstLine="0"/>
+        <w:spacing w:line="220" w:lineRule="exact" w:before="38" w:after="0"/>
+        <w:ind w:left="514" w:right="0" w:firstLine="0"/>
         <w:jc w:val="left"/>
       </w:pPr>
     </w:p>
@@ -136,80 +750,208 @@
         <w:autoSpaceDN w:val="0"/>
         <w:autoSpaceDE w:val="0"/>
         <w:widowControl/>
-        <w:spacing w:line="194" w:lineRule="auto" w:before="272" w:after="0"/>
-        <w:ind w:left="28" w:right="0" w:firstLine="0"/>
+        <w:spacing w:line="240" w:lineRule="exact" w:before="176" w:after="84"/>
+        <w:ind w:left="4" w:right="0" w:firstLine="0"/>
         <w:jc w:val="left"/>
       </w:pPr>
     </w:p>
+    <w:tbl>
+      <w:tblPr>
+        <w:tblW w:type="auto" w:w="0"/>
+        <w:tblLayout w:type="fixed"/>
+        <w:tblLook w:firstColumn="1" w:firstRow="1" w:lastColumn="0" w:lastRow="0" w:noHBand="0" w:noVBand="1" w:val="04A0"/>
+        <w:tblInd w:w="0.0" w:type="dxa"/>
+      </w:tblPr>
+      <w:tblGrid>
+        <w:gridCol w:w="5414"/>
+        <w:gridCol w:w="5414"/>
+      </w:tblGrid>
+      <w:tr>
+        <w:trPr>
+          <w:trHeight w:hRule="exact" w:val="350"/>
+        </w:trPr>
+        <w:tc>
+          <w:tcPr>
+            <w:tcW w:type="dxa" w:w="6804"/>
+            <w:tcBorders>
+              <w:top w:sz="3.184000015258789" w:val="single" w:color="#000000"/>
+            </w:tcBorders>
+            <w:tcMar>
+              <w:start w:w="0" w:type="dxa"/>
+              <w:end w:w="0" w:type="dxa"/>
+            </w:tcMar>
+          </w:tcPr>
+          <w:p>
+            <w:pPr>
+              <w:autoSpaceDN w:val="0"/>
+              <w:autoSpaceDE w:val="0"/>
+              <w:widowControl/>
+              <w:spacing w:line="220" w:lineRule="exact" w:before="94" w:after="0"/>
+              <w:ind w:left="220" w:right="0" w:firstLine="0"/>
+              <w:jc w:val="left"/>
+            </w:pPr>
+            <w:r>
+              <w:rPr>
+                <w:rFonts w:ascii="CMBX10" w:hAnsi="CMBX10" w:eastAsia="CMBX10"/>
+                <w:b/>
+                <w:i w:val="0"/>
+                <w:color w:val="000000"/>
+                <w:sz w:val="22"/>
+              </w:rPr>
+              <w:t>University of Waterloo &amp; Wilfrid Laurier University</w:t>
+            </w:r>
+          </w:p>
+        </w:tc>
+        <w:tc>
+          <w:tcPr>
+            <w:tcW w:type="dxa" w:w="4004"/>
+            <w:tcBorders>
+              <w:top w:sz="3.184000015258789" w:val="single" w:color="#000000"/>
+            </w:tcBorders>
+            <w:tcMar>
+              <w:start w:w="0" w:type="dxa"/>
+              <w:end w:w="0" w:type="dxa"/>
+            </w:tcMar>
+          </w:tcPr>
+          <w:p>
+            <w:pPr>
+              <w:autoSpaceDN w:val="0"/>
+              <w:autoSpaceDE w:val="0"/>
+              <w:widowControl/>
+              <w:spacing w:line="220" w:lineRule="exact" w:before="94" w:after="0"/>
+              <w:ind w:left="850" w:right="0" w:firstLine="0"/>
+              <w:jc w:val="left"/>
+            </w:pPr>
+            <w:r>
+              <w:rPr>
+                <w:rFonts w:ascii="CMR10" w:hAnsi="CMR10" w:eastAsia="CMR10"/>
+                <w:b w:val="0"/>
+                <w:i w:val="0"/>
+                <w:color w:val="000000"/>
+                <w:sz w:val="22"/>
+              </w:rPr>
+              <w:t>Expected Graduation, Aug 2029</w:t>
+            </w:r>
+          </w:p>
+        </w:tc>
+      </w:tr>
+    </w:tbl>
     <w:p>
       <w:pPr>
         <w:autoSpaceDN w:val="0"/>
+        <w:tabs>
+          <w:tab w:pos="514" w:val="left"/>
+          <w:tab w:pos="700" w:val="left"/>
+        </w:tabs>
         <w:autoSpaceDE w:val="0"/>
         <w:widowControl/>
-        <w:spacing w:line="247" w:lineRule="auto" w:before="418" w:after="0"/>
-        <w:ind w:left="28" w:right="0" w:firstLine="0"/>
-        <w:jc w:val="left"/>
-      </w:pPr>
-    </w:p>
-    <w:p>
-      <w:pPr>
-        <w:autoSpaceDN w:val="0"/>
-        <w:autoSpaceDE w:val="0"/>
-        <w:widowControl/>
-        <w:spacing w:line="197" w:lineRule="auto" w:before="222" w:after="0"/>
-        <w:ind w:left="28" w:right="0" w:firstLine="0"/>
+        <w:spacing w:line="250" w:lineRule="exact" w:before="0" w:after="0"/>
+        <w:ind w:left="220" w:right="432" w:firstLine="0"/>
         <w:jc w:val="left"/>
       </w:pPr>
     </w:p>
     <w:p>
       <w:r>
-        <w:t>Janna Gardner</w:t>
-        <w:br/>
-        <w:t>4567 Main Street, Chicago, Illinois 98052 • (716) 555-0100 • janna@example.com</w:t>
+        <w:t>Spandan Chakrabarty</w:t>
         <w:br/>
         <w:br/>
-        <w:t>Software Development Professional with Human Resources background, aiming to leverage my experience in staffing and project management into a Software Engineering role. Highly skilled in data analytics and proficient with project management software.</w:t>
+        <w:t>Contact</w:t>
+        <w:br/>
+        <w:t>Phone: (437)-228-9686</w:t>
+        <w:br/>
+        <w:t>Email: sbchakra@uwaterloo.ca</w:t>
+        <w:br/>
+        <w:t>LinkedIn: linkedin.com/spandan-chakrabarty</w:t>
+        <w:br/>
+        <w:t>Github: github.com/spandan3</w:t>
+        <w:br/>
+        <w:br/>
+        <w:t>Professional Summary</w:t>
+        <w:br/>
+        <w:br/>
+        <w:t>Software Engineer with experience in building web applications and track record of applying programming languages such as Python, C, SQL, JavaScript, HTML/CSS, Racket, Bash to resolve practical issues.</w:t>
+        <w:br/>
+        <w:br/>
+        <w:t>Technical Skills</w:t>
+        <w:br/>
+        <w:br/>
+        <w:t>Languages: Python, C, SQL, JavaScript, HTML/CSS, Racket, Bash</w:t>
+        <w:br/>
+        <w:t>Frameworks/Libraries: Flask, React.js, OpenCV, NumPy, Pandas, Matplotlib, Scikit-learn, Django, Node.js</w:t>
+        <w:br/>
+        <w:t>Developer Tools: Git/GitHub, Figma, VS Code, Linux, PyCharm, LaTeX, Firebase, Tableau, Jupyter Notebooks</w:t>
+        <w:br/>
+        <w:br/>
+        <w:t>Projects</w:t>
+        <w:br/>
+        <w:br/>
+        <w:t>Online Student Portal</w:t>
+        <w:br/>
+        <w:br/>
+        <w:t>- Built with Python, Flask, OpenCV, and MySQL.</w:t>
+        <w:br/>
+        <w:t>- Automated processes using AI-powered face recognition integrated with MySQL database, reducing manual processing time by 40%.</w:t>
+        <w:br/>
+        <w:t>- Enhanced sustainability by digitizing processes, reducing paper use, and improving accessibility.</w:t>
+        <w:br/>
+        <w:br/>
+        <w:t>Caffeine Tracker</w:t>
+        <w:br/>
+        <w:br/>
+        <w:t>- Developed a full-stack web app enabling users to sign up, log their caffeine consumption.</w:t>
+        <w:br/>
+        <w:t>- Utilized React.js for building an interactive UI, Firebase for user authentication / database management, and localStorage for temporary data persistence.</w:t>
+        <w:br/>
+        <w:br/>
+        <w:t>Recipe Finder</w:t>
+        <w:br/>
+        <w:br/>
+        <w:t>- Created a web app enabling users to search for recipes and access detailed information via API.</w:t>
+        <w:br/>
+        <w:t>- Designed and built an intuitive interface using React.js and styled components.</w:t>
         <w:br/>
         <w:br/>
         <w:t>Experience</w:t>
         <w:br/>
         <w:br/>
-        <w:t>20XX – PRESENT</w:t>
+        <w:t>ADIS Abu Dhabi, UAE (Technical Project Member, Oct 2023 - Feb 2024)</w:t>
         <w:br/>
-        <w:t>Project Manager | Lamna Healthcare Company | Chicago, Illinois</w:t>
+        <w:t>- Designed and contributed to deployment of the 'ADIS - Save Water App' on Google Play Store and Apple App Store.</w:t>
         <w:br/>
-        <w:t>Led development team to build and deploy a recruitment website. Managed project timelines, resources, and stakeholder communication, significantly reducing year-over-year recruitment costs by 14%.</w:t>
+        <w:t>- Achieved 100+ downloads within first month of release, validating market need for water conservation.</w:t>
         <w:br/>
         <w:br/>
-        <w:t>JUNE 20XX – AUGUST 20XX</w:t>
-        <w:br/>
-        <w:t>Human Resources Intern | Wholeness Healthcare | Boomtown, Ohio</w:t>
-        <w:br/>
-        <w:t>Assisted in recruitment outreach and the establishment of HR data analytics that inform business decisions. Conveyed technical information to non-technical audience.</w:t>
+        <w:t>Leadership</w:t>
         <w:br/>
         <w:br/>
-        <w:t>Skills</w:t>
+        <w:t>High School Prefect (Mar 2023 - Mar 2024)</w:t>
         <w:br/>
-        <w:t>Proficient with project management software • Excellent time management skills • Team player • Data analytics dependent decision-making</w:t>
+        <w:t>- Collaborated with teachers to organize school events and led social media campaigns to enhance student engagement.</w:t>
+        <w:br/>
+        <w:br/>
+        <w:t>Environment Club Secretary (Mar 2022 - Mar 2024)</w:t>
+        <w:br/>
+        <w:t>- Designed and distributed surveys that gathered data from 300+ respondents on water usage. Coordinated recycling efforts within school and community.</w:t>
+        <w:br/>
+        <w:br/>
+        <w:t>Volunteer: Reading for the Visually Impaired @ Hidden Voices India (Jun 2023 - Jan 2024)</w:t>
         <w:br/>
         <w:br/>
         <w:t>Education</w:t>
         <w:br/>
-        <w:t>MAY 20XX</w:t>
         <w:br/>
-        <w:t>Bachelor of Arts Human Resources Management | Jasper University | Ft. Lauderdale, FL</w:t>
+        <w:t>University of Waterloo &amp; Wilfrid Laurier University (Expected Graduation, Aug 2029)</w:t>
         <w:br/>
-        <w:t>3.8 GPA • Member of university's Honor Society</w:t>
+        <w:t>Bachelor of Computer Science (BCS) &amp; Bachelor of Business Administration (BBA)</w:t>
         <w:br/>
+        <w:t>GPA: 4.0/4.0</w:t>
         <w:br/>
-        <w:t>Activities</w:t>
-        <w:br/>
-        <w:t>Literature • Environmental conservation • Art • Yoga • Skiing • Travel</w:t>
+        <w:t>Related Coursework: Techniques for Software Development, Algorithm Design and Data Structures, Linear Algebra, Calculus II, Micro &amp; Macroeconomics, Business Frameworks, Time Value of Money</w:t>
       </w:r>
     </w:p>
     <w:sectPr>
       <w:pgSz w:w="12240" w:h="15840"/>
-      <w:pgMar w:top="618" w:right="1384" w:bottom="476" w:left="1412" w:header="720" w:footer="720" w:gutter="0"/>
+      <w:pgMar w:top="338" w:right="696" w:bottom="398" w:left="716" w:header="720" w:footer="720" w:gutter="0"/>
       <w:cols/>
       <w:docGrid w:linePitch="360"/>
     </w:sectPr>

--- a/backend/uploads/sample_resume.docx
+++ b/backend/uploads/sample_resume.docx
@@ -852,101 +852,95 @@
     </w:p>
     <w:p>
       <w:r>
-        <w:t>Spandan Chakrabarty</w:t>
+        <w:t>Spandan Chakrabarty | (437)-228-9686 | sbchakra@uwaterloo.ca | linkedin.com/spandan-chakrabarty | github.com/spandan3</w:t>
         <w:br/>
         <w:br/>
-        <w:t>Contact</w:t>
+        <w:t>Technical Skills:</w:t>
         <w:br/>
-        <w:t>Phone: (437)-228-9686</w:t>
+        <w:t>- Programming: Python, C, SQL, JavaScript, HTML/CSS, Racket, Bash</w:t>
         <w:br/>
-        <w:t>Email: sbchakra@uwaterloo.ca</w:t>
+        <w:t>- Frameworks/Libraries: Flask, React.js, OpenCV, NumPy, Pandas, Matplotlib, Scikit-learn, Django, Node.js</w:t>
         <w:br/>
-        <w:t>LinkedIn: linkedin.com/spandan-chakrabarty</w:t>
-        <w:br/>
-        <w:t>Github: github.com/spandan3</w:t>
+        <w:t>- Developer Tools: Git/GitHub, Figma, VS Code, Linux, PyCharm, LaTeX, Firebase, Tableau, Jupyter Notebooks</w:t>
         <w:br/>
         <w:br/>
-        <w:t>Professional Summary</w:t>
-        <w:br/>
-        <w:br/>
-        <w:t>Software Engineer with experience in building web applications and track record of applying programming languages such as Python, C, SQL, JavaScript, HTML/CSS, Racket, Bash to resolve practical issues.</w:t>
-        <w:br/>
-        <w:br/>
-        <w:t>Technical Skills</w:t>
-        <w:br/>
-        <w:br/>
-        <w:t>Languages: Python, C, SQL, JavaScript, HTML/CSS, Racket, Bash</w:t>
-        <w:br/>
-        <w:t>Frameworks/Libraries: Flask, React.js, OpenCV, NumPy, Pandas, Matplotlib, Scikit-learn, Django, Node.js</w:t>
-        <w:br/>
-        <w:t>Developer Tools: Git/GitHub, Figma, VS Code, Linux, PyCharm, LaTeX, Firebase, Tableau, Jupyter Notebooks</w:t>
-        <w:br/>
-        <w:br/>
-        <w:t>Projects</w:t>
+        <w:t>Projects:</w:t>
         <w:br/>
         <w:br/>
         <w:t>Online Student Portal</w:t>
         <w:br/>
+        <w:t>- Developed a web portal using Python, Flask, OpenCV, and MySQL</w:t>
         <w:br/>
-        <w:t>- Built with Python, Flask, OpenCV, and MySQL.</w:t>
+        <w:t>- Automated attendance and photo sorting using AI-powered face recognition</w:t>
         <w:br/>
-        <w:t>- Automated processes using AI-powered face recognition integrated with MySQL database, reducing manual processing time by 40%.</w:t>
+        <w:t>- Reduced manual processing time by 40% via database integration of face recognition</w:t>
         <w:br/>
-        <w:t>- Enhanced sustainability by digitizing processes, reducing paper use, and improving accessibility.</w:t>
+        <w:t>- Enhanced sustainability, increasing the accessibility and reducing paper use.</w:t>
         <w:br/>
         <w:br/>
         <w:t>Caffeine Tracker</w:t>
         <w:br/>
+        <w:t>- Full-stack web app enabling users to manage their caffeine consumption</w:t>
         <w:br/>
-        <w:t>- Developed a full-stack web app enabling users to sign up, log their caffeine consumption.</w:t>
-        <w:br/>
-        <w:t>- Utilized React.js for building an interactive UI, Firebase for user authentication / database management, and localStorage for temporary data persistence.</w:t>
+        <w:t>- Used React.js for UI, Firebase for user authentication, database management, and localStorage for data persistence</w:t>
         <w:br/>
         <w:br/>
         <w:t>Recipe Finder</w:t>
         <w:br/>
+        <w:t>- Web application for searching and accessing detailed recipe data using Spoonacular API</w:t>
         <w:br/>
-        <w:t>- Created a web app enabling users to search for recipes and access detailed information via API.</w:t>
-        <w:br/>
-        <w:t>- Designed and built an intuitive interface using React.js and styled components.</w:t>
+        <w:t>- Designed user interface with React.js and styled components</w:t>
         <w:br/>
         <w:br/>
-        <w:t>Experience</w:t>
+        <w:t>Experience:</w:t>
         <w:br/>
         <w:br/>
-        <w:t>ADIS Abu Dhabi, UAE (Technical Project Member, Oct 2023 - Feb 2024)</w:t>
+        <w:t>ADIS Abu Dhabi, UAE</w:t>
         <w:br/>
-        <w:t>- Designed and contributed to deployment of the 'ADIS - Save Water App' on Google Play Store and Apple App Store.</w:t>
+        <w:t>Technical Project Member | Oct 2023 – Feb 2024</w:t>
         <w:br/>
-        <w:t>- Achieved 100+ downloads within first month of release, validating market need for water conservation.</w:t>
+        <w:t>- Enhanced UI/UX of “ADIS - Save Water App” using Figma and Flutter</w:t>
+        <w:br/>
+        <w:t>- Contributed to app launch on Google Play Store and Apple App Store, reaching 100+ downloads in first month</w:t>
         <w:br/>
         <w:br/>
-        <w:t>Leadership</w:t>
+        <w:t>Leadership Experience:</w:t>
         <w:br/>
         <w:br/>
-        <w:t>High School Prefect (Mar 2023 - Mar 2024)</w:t>
+        <w:t>High School Prefect | March 2023 – March 2024</w:t>
         <w:br/>
-        <w:t>- Collaborated with teachers to organize school events and led social media campaigns to enhance student engagement.</w:t>
+        <w:t>- Organized school events and led social media campaigns to engage students</w:t>
         <w:br/>
         <w:br/>
-        <w:t>Environment Club Secretary (Mar 2022 - Mar 2024)</w:t>
+        <w:t>Environment Club Secretary | March 2022 – March 2024</w:t>
         <w:br/>
-        <w:t>- Designed and distributed surveys that gathered data from 300+ respondents on water usage. Coordinated recycling efforts within school and community.</w:t>
+        <w:t>- Conducted surveys gathering 300+ responses on water usage</w:t>
+        <w:br/>
+        <w:t>- Raised awareness for sustainability coordinating recycling efforts</w:t>
         <w:br/>
         <w:br/>
-        <w:t>Volunteer: Reading for the Visually Impaired @ Hidden Voices India (Jun 2023 - Jan 2024)</w:t>
+        <w:t>Volunteer Experience:</w:t>
         <w:br/>
         <w:br/>
-        <w:t>Education</w:t>
+        <w:t>Hidden Voices India | Reading for the Visually Impaired | June 2023 – Jan 2024</w:t>
+        <w:br/>
+        <w:t>- Read aloud competitively for audio recordings</w:t>
+        <w:br/>
+        <w:t>- Conducted quality checks on recordings</w:t>
         <w:br/>
         <w:br/>
-        <w:t>University of Waterloo &amp; Wilfrid Laurier University (Expected Graduation, Aug 2029)</w:t>
+        <w:t>Education:</w:t>
         <w:br/>
-        <w:t>Bachelor of Computer Science (BCS) &amp; Bachelor of Business Administration (BBA)</w:t>
         <w:br/>
-        <w:t>GPA: 4.0/4.0</w:t>
+        <w:t>University of Waterloo &amp; Wilfrid Laurier University</w:t>
         <w:br/>
-        <w:t>Related Coursework: Techniques for Software Development, Algorithm Design and Data Structures, Linear Algebra, Calculus II, Micro &amp; Macroeconomics, Business Frameworks, Time Value of Money</w:t>
+        <w:t>Bachelor of Computer Science &amp; Bachelor of Business Administration</w:t>
+        <w:br/>
+        <w:t>Expected Graduation, Aug 2029</w:t>
+        <w:br/>
+        <w:t>- GPA: 4.0/4.0</w:t>
+        <w:br/>
+        <w:t>- Courses: Software Development, Algorithm Design, Data Structures, Linear Algebra, Calculus II, Micro &amp; Macroeconomics, Business Frameworks, Time Value of Money</w:t>
       </w:r>
     </w:p>
     <w:sectPr>

--- a/backend/uploads/sample_resume.docx
+++ b/backend/uploads/sample_resume.docx
@@ -852,95 +852,51 @@
     </w:p>
     <w:p>
       <w:r>
-        <w:t>Spandan Chakrabarty | (437)-228-9686 | sbchakra@uwaterloo.ca | linkedin.com/spandan-chakrabarty | github.com/spandan3</w:t>
+        <w:t xml:space="preserve">Spandan Chakrabarty | sbchakra@uwaterloo.ca | (437)-228-9686 | linkedin.com/spandan-chakrabarty | github.com/spandan3 </w:t>
         <w:br/>
         <w:br/>
-        <w:t>Technical Skills:</w:t>
+        <w:t xml:space="preserve"> TECHNICAL SKILLS </w:t>
         <w:br/>
-        <w:t>- Programming: Python, C, SQL, JavaScript, HTML/CSS, Racket, Bash</w:t>
+        <w:t xml:space="preserve">Languages: Python, C, SQL, JavaScript, HTML/CSS, Racket, Bash </w:t>
         <w:br/>
-        <w:t>- Frameworks/Libraries: Flask, React.js, OpenCV, NumPy, Pandas, Matplotlib, Scikit-learn, Django, Node.js</w:t>
+        <w:t xml:space="preserve">Frameworks/Libraries: Flask, React.js, OpenCV, NumPy, Pandas, Matplotlib, Scikit-learn, Django, Node.js </w:t>
         <w:br/>
-        <w:t>- Developer Tools: Git/GitHub, Figma, VS Code, Linux, PyCharm, LaTeX, Firebase, Tableau, Jupyter Notebooks</w:t>
+        <w:t xml:space="preserve">Developer Tools: Git/GitHub, Figma, VS Code, Linux, PyCharm, LaTeX, Firebase, Tableau, Jupyter Notebooks </w:t>
         <w:br/>
         <w:br/>
-        <w:t>Projects:</w:t>
+        <w:t xml:space="preserve"> PROJECTS </w:t>
+        <w:br/>
+        <w:t xml:space="preserve">Online Student Portal | github.com/spandan3/Student Portal | Flask, OpenCV, MySQL </w:t>
+        <w:br/>
+        <w:t xml:space="preserve">Caffeine Tracker | github.com/spandan3/cafflog | React.js, Firebase </w:t>
+        <w:br/>
+        <w:t xml:space="preserve">Recipe Finder | github.com/spandan3/recipe-finder | React.js </w:t>
         <w:br/>
         <w:br/>
-        <w:t>Online Student Portal</w:t>
+        <w:t xml:space="preserve"> PROFESSIONAL EXPERIENCE </w:t>
         <w:br/>
-        <w:t>- Developed a web portal using Python, Flask, OpenCV, and MySQL</w:t>
-        <w:br/>
-        <w:t>- Automated attendance and photo sorting using AI-powered face recognition</w:t>
-        <w:br/>
-        <w:t>- Reduced manual processing time by 40% via database integration of face recognition</w:t>
-        <w:br/>
-        <w:t>- Enhanced sustainability, increasing the accessibility and reducing paper use.</w:t>
+        <w:t xml:space="preserve">Technical Project Member, ADIS, Abu Dhabi, UAE | Oct 2023 - Feb 2024 </w:t>
         <w:br/>
         <w:br/>
-        <w:t>Caffeine Tracker</w:t>
+        <w:t xml:space="preserve"> LEADERSHIP EXPERIENCE </w:t>
         <w:br/>
-        <w:t>- Full-stack web app enabling users to manage their caffeine consumption</w:t>
+        <w:t xml:space="preserve">High School Prefect | March 2023 - March 2024 </w:t>
         <w:br/>
-        <w:t>- Used React.js for UI, Firebase for user authentication, database management, and localStorage for data persistence</w:t>
+        <w:t xml:space="preserve">Environment Club Secretary | March 2022 - March 2024 </w:t>
         <w:br/>
         <w:br/>
-        <w:t>Recipe Finder</w:t>
+        <w:t xml:space="preserve"> VOLUNTEER EXPERIENCE </w:t>
         <w:br/>
-        <w:t>- Web application for searching and accessing detailed recipe data using Spoonacular API</w:t>
-        <w:br/>
-        <w:t>- Designed user interface with React.js and styled components</w:t>
+        <w:t xml:space="preserve">Reading for the Visually Impaired, Hidden Voices India | June 2023 - Jan 2024 </w:t>
         <w:br/>
         <w:br/>
-        <w:t>Experience:</w:t>
+        <w:t xml:space="preserve"> EDUCATION </w:t>
         <w:br/>
+        <w:t xml:space="preserve">University of Waterloo &amp; Wilfrid Laurier University | Expected Graduation: Aug 2029 </w:t>
         <w:br/>
-        <w:t>ADIS Abu Dhabi, UAE</w:t>
+        <w:t xml:space="preserve">Bachelor of Computer Science (BCS) &amp; Bachelor of Business Administration (BBA) | GPA: 4.0/4.0 </w:t>
         <w:br/>
-        <w:t>Technical Project Member | Oct 2023 – Feb 2024</w:t>
-        <w:br/>
-        <w:t>- Enhanced UI/UX of “ADIS - Save Water App” using Figma and Flutter</w:t>
-        <w:br/>
-        <w:t>- Contributed to app launch on Google Play Store and Apple App Store, reaching 100+ downloads in first month</w:t>
-        <w:br/>
-        <w:br/>
-        <w:t>Leadership Experience:</w:t>
-        <w:br/>
-        <w:br/>
-        <w:t>High School Prefect | March 2023 – March 2024</w:t>
-        <w:br/>
-        <w:t>- Organized school events and led social media campaigns to engage students</w:t>
-        <w:br/>
-        <w:br/>
-        <w:t>Environment Club Secretary | March 2022 – March 2024</w:t>
-        <w:br/>
-        <w:t>- Conducted surveys gathering 300+ responses on water usage</w:t>
-        <w:br/>
-        <w:t>- Raised awareness for sustainability coordinating recycling efforts</w:t>
-        <w:br/>
-        <w:br/>
-        <w:t>Volunteer Experience:</w:t>
-        <w:br/>
-        <w:br/>
-        <w:t>Hidden Voices India | Reading for the Visually Impaired | June 2023 – Jan 2024</w:t>
-        <w:br/>
-        <w:t>- Read aloud competitively for audio recordings</w:t>
-        <w:br/>
-        <w:t>- Conducted quality checks on recordings</w:t>
-        <w:br/>
-        <w:br/>
-        <w:t>Education:</w:t>
-        <w:br/>
-        <w:br/>
-        <w:t>University of Waterloo &amp; Wilfrid Laurier University</w:t>
-        <w:br/>
-        <w:t>Bachelor of Computer Science &amp; Bachelor of Business Administration</w:t>
-        <w:br/>
-        <w:t>Expected Graduation, Aug 2029</w:t>
-        <w:br/>
-        <w:t>- GPA: 4.0/4.0</w:t>
-        <w:br/>
-        <w:t>- Courses: Software Development, Algorithm Design, Data Structures, Linear Algebra, Calculus II, Micro &amp; Macroeconomics, Business Frameworks, Time Value of Money</w:t>
+        <w:t>Related Coursework: Techniques for Software Development, Algorithm Design and Data Structures, Linear Algebra, Calculus II, Micro &amp; Macroeconomics, Business Frameworks, Time Value of Money</w:t>
       </w:r>
     </w:p>
     <w:sectPr>
